--- a/public/Richals - Resume.docx
+++ b/public/Richals - Resume.docx
@@ -134,9 +134,45 @@
         <w:rPr>
           <w:rtl w:val="0"/>
         </w:rPr>
+        <w:t xml:space="preserve">Website : </w:t>
+      </w:r>
+      <w:hyperlink r:id="rId7">
+        <w:r>
+          <w:rPr>
+            <w:color w:val="1155cc"/>
+            <w:u w:val="single"/>
+            <w:rtl w:val="0"/>
+          </w:rPr>
+          <w:t xml:space="preserve">https://personal-project-sandy-iota.vercel.app/</w:t>
+        </w:r>
+      </w:hyperlink>
+      <w:r>
+        <w:rPr>
+          <w:rtl w:val="0"/>
+        </w:rPr>
+      </w:r>
+    </w:p>
+    <w:p>
+      <w:pPr>
+        <w:rPr/>
+      </w:pPr>
+      <w:r>
+        <w:rPr>
+          <w:rtl w:val="0"/>
+        </w:rPr>
+      </w:r>
+    </w:p>
+    <w:p>
+      <w:pPr>
+        <w:rPr/>
+      </w:pPr>
+      <w:r>
+        <w:rPr>
+          <w:rtl w:val="0"/>
+        </w:rPr>
         <w:t xml:space="preserve">Github: </w:t>
       </w:r>
-      <w:hyperlink r:id="rId7">
+      <w:hyperlink r:id="rId8">
         <w:r>
           <w:rPr>
             <w:color w:val="1155cc"/>
@@ -152,7 +188,7 @@
         </w:rPr>
         <w:t xml:space="preserve"> , </w:t>
       </w:r>
-      <w:hyperlink r:id="rId8">
+      <w:hyperlink r:id="rId9">
         <w:r>
           <w:rPr>
             <w:color w:val="1155cc"/>
@@ -196,7 +232,7 @@
       <w:pPr>
         <w:rPr/>
       </w:pPr>
-      <w:hyperlink r:id="rId9">
+      <w:hyperlink r:id="rId10">
         <w:r>
           <w:rPr>
             <w:color w:val="1155cc"/>
@@ -216,7 +252,7 @@
       <w:pPr>
         <w:rPr/>
       </w:pPr>
-      <w:hyperlink r:id="rId10">
+      <w:hyperlink r:id="rId11">
         <w:r>
           <w:rPr>
             <w:color w:val="1155cc"/>
@@ -242,7 +278,7 @@
       <w:pPr>
         <w:rPr/>
       </w:pPr>
-      <w:hyperlink r:id="rId11">
+      <w:hyperlink r:id="rId12">
         <w:r>
           <w:rPr>
             <w:color w:val="1155cc"/>
@@ -262,7 +298,7 @@
       <w:pPr>
         <w:rPr/>
       </w:pPr>
-      <w:hyperlink r:id="rId12">
+      <w:hyperlink r:id="rId13">
         <w:r>
           <w:rPr>
             <w:color w:val="1155cc"/>
@@ -282,7 +318,7 @@
       <w:pPr>
         <w:rPr/>
       </w:pPr>
-      <w:hyperlink r:id="rId13">
+      <w:hyperlink r:id="rId14">
         <w:r>
           <w:rPr>
             <w:color w:val="1155cc"/>
@@ -302,7 +338,7 @@
       <w:pPr>
         <w:rPr/>
       </w:pPr>
-      <w:hyperlink r:id="rId14">
+      <w:hyperlink r:id="rId15">
         <w:r>
           <w:rPr>
             <w:color w:val="1155cc"/>
@@ -322,7 +358,7 @@
       <w:pPr>
         <w:rPr/>
       </w:pPr>
-      <w:hyperlink r:id="rId15">
+      <w:hyperlink r:id="rId16">
         <w:r>
           <w:rPr>
             <w:color w:val="1155cc"/>
@@ -342,7 +378,7 @@
       <w:pPr>
         <w:rPr/>
       </w:pPr>
-      <w:hyperlink r:id="rId16">
+      <w:hyperlink r:id="rId17">
         <w:r>
           <w:rPr>
             <w:color w:val="1155cc"/>
@@ -362,7 +398,7 @@
       <w:pPr>
         <w:rPr/>
       </w:pPr>
-      <w:hyperlink r:id="rId17">
+      <w:hyperlink r:id="rId18">
         <w:r>
           <w:rPr>
             <w:color w:val="1155cc"/>
@@ -382,7 +418,7 @@
       <w:pPr>
         <w:rPr/>
       </w:pPr>
-      <w:hyperlink r:id="rId18">
+      <w:hyperlink r:id="rId19">
         <w:r>
           <w:rPr>
             <w:color w:val="1155cc"/>
@@ -402,7 +438,7 @@
       <w:pPr>
         <w:rPr/>
       </w:pPr>
-      <w:hyperlink r:id="rId19">
+      <w:hyperlink r:id="rId20">
         <w:r>
           <w:rPr>
             <w:color w:val="1155cc"/>
@@ -418,7 +454,7 @@
         </w:rPr>
         <w:br w:type="textWrapping"/>
       </w:r>
-      <w:hyperlink r:id="rId20">
+      <w:hyperlink r:id="rId21">
         <w:r>
           <w:rPr>
             <w:color w:val="1155cc"/>
@@ -438,7 +474,7 @@
       <w:pPr>
         <w:rPr/>
       </w:pPr>
-      <w:hyperlink r:id="rId21">
+      <w:hyperlink r:id="rId22">
         <w:r>
           <w:rPr>
             <w:color w:val="1155cc"/>

--- a/public/Richals - Resume.docx
+++ b/public/Richals - Resume.docx
@@ -7,6 +7,7 @@
         <w:jc w:val="center"/>
         <w:rPr>
           <w:b w:val="1"/>
+          <w:bCs w:val="1"/>
           <w:sz w:val="48"/>
           <w:szCs w:val="48"/>
         </w:rPr>
@@ -14,6 +15,7 @@
       <w:r>
         <w:rPr>
           <w:b w:val="1"/>
+          <w:bCs w:val="1"/>
           <w:sz w:val="48"/>
           <w:szCs w:val="48"/>
           <w:rtl w:val="0"/>
@@ -52,37 +54,26 @@
       <w:pPr>
         <w:rPr>
           <w:b w:val="1"/>
-        </w:rPr>
-      </w:pPr>
-      <w:r>
-        <w:rPr>
-          <w:b w:val="1"/>
-          <w:rtl w:val="0"/>
-        </w:rPr>
-        <w:t xml:space="preserve">Frontend web developer with 4 years of experience in analysis, design and implementation of web application with a strong focus on ReactJS, NextJS, HTML, CSS, JS, TS and TailwindCSS.</w:t>
-      </w:r>
-    </w:p>
-    <w:p>
-      <w:pPr>
-        <w:rPr>
-          <w:b w:val="1"/>
-        </w:rPr>
-      </w:pPr>
-      <w:r>
-        <w:rPr>
-          <w:rtl w:val="0"/>
-        </w:rPr>
-      </w:r>
-    </w:p>
-    <w:p>
-      <w:pPr>
-        <w:rPr/>
-      </w:pPr>
-      <w:r>
-        <w:rPr>
-          <w:rtl w:val="0"/>
-        </w:rPr>
-        <w:t xml:space="preserve">Koothur(h), Thrissur, pannisseri, Kerala, India, 680504</w:t>
+          <w:bCs w:val="1"/>
+        </w:rPr>
+      </w:pPr>
+      <w:r>
+        <w:rPr>
+          <w:b w:val="1"/>
+          <w:bCs w:val="1"/>
+          <w:rtl w:val="0"/>
+        </w:rPr>
+        <w:t xml:space="preserve">Frontend web developer with 5 years of experience in analysis, design and implementation of web application with a strong focus on ReactJS, NextJS, HTML, CSS, JS, TS and TailwindCSS.</w:t>
+      </w:r>
+    </w:p>
+    <w:p>
+      <w:pPr>
+        <w:rPr/>
+      </w:pPr>
+      <w:r>
+        <w:rPr>
+          <w:rtl w:val="0"/>
+        </w:rPr>
       </w:r>
     </w:p>
     <w:p>
@@ -218,11 +209,13 @@
       <w:pPr>
         <w:rPr>
           <w:b w:val="1"/>
-        </w:rPr>
-      </w:pPr>
-      <w:r>
-        <w:rPr>
-          <w:b w:val="1"/>
+          <w:bCs w:val="1"/>
+        </w:rPr>
+      </w:pPr>
+      <w:r>
+        <w:rPr>
+          <w:b w:val="1"/>
+          <w:bCs w:val="1"/>
           <w:rtl w:val="0"/>
         </w:rPr>
         <w:t xml:space="preserve">Live website samples</w:t>
@@ -268,11 +261,6 @@
         </w:rPr>
         <w:t xml:space="preserve"> </w:t>
       </w:r>
-      <w:r>
-        <w:rPr>
-          <w:rtl w:val="0"/>
-        </w:rPr>
-      </w:r>
     </w:p>
     <w:p>
       <w:pPr>
@@ -490,11 +478,6 @@
         </w:rPr>
         <w:t xml:space="preserve"> (mobile)</w:t>
       </w:r>
-      <w:r>
-        <w:rPr>
-          <w:rtl w:val="0"/>
-        </w:rPr>
-      </w:r>
     </w:p>
     <w:p>
       <w:pPr>
@@ -521,6 +504,7 @@
       <w:pPr>
         <w:rPr>
           <w:b w:val="1"/>
+          <w:bCs w:val="1"/>
           <w:sz w:val="30"/>
           <w:szCs w:val="30"/>
         </w:rPr>
@@ -541,6 +525,7 @@
       <w:r>
         <w:rPr>
           <w:b w:val="1"/>
+          <w:bCs w:val="1"/>
           <w:sz w:val="30"/>
           <w:szCs w:val="30"/>
           <w:rtl w:val="0"/>
@@ -570,6 +555,7 @@
       <w:r>
         <w:rPr>
           <w:b w:val="1"/>
+          <w:bCs w:val="1"/>
           <w:rtl w:val="0"/>
         </w:rPr>
         <w:t xml:space="preserve">Junior Frontend Developer </w:t>
@@ -585,23 +571,26 @@
       <w:pPr>
         <w:rPr>
           <w:b w:val="1"/>
-        </w:rPr>
-      </w:pPr>
-      <w:r>
-        <w:rPr>
-          <w:rtl w:val="0"/>
-        </w:rPr>
-      </w:r>
-    </w:p>
-    <w:p>
-      <w:pPr>
-        <w:rPr>
-          <w:b w:val="1"/>
-        </w:rPr>
-      </w:pPr>
-      <w:r>
-        <w:rPr>
-          <w:b w:val="1"/>
+          <w:bCs w:val="1"/>
+        </w:rPr>
+      </w:pPr>
+      <w:r>
+        <w:rPr>
+          <w:rtl w:val="0"/>
+        </w:rPr>
+      </w:r>
+    </w:p>
+    <w:p>
+      <w:pPr>
+        <w:rPr>
+          <w:b w:val="1"/>
+          <w:bCs w:val="1"/>
+        </w:rPr>
+      </w:pPr>
+      <w:r>
+        <w:rPr>
+          <w:b w:val="1"/>
+          <w:bCs w:val="1"/>
           <w:rtl w:val="0"/>
         </w:rPr>
         <w:t xml:space="preserve">Hoverspaces</w:t>
@@ -611,6 +600,7 @@
       <w:pPr>
         <w:rPr>
           <w:b w:val="1"/>
+          <w:bCs w:val="1"/>
         </w:rPr>
       </w:pPr>
       <w:r>
@@ -710,6 +700,7 @@
       <w:r>
         <w:rPr>
           <w:b w:val="1"/>
+          <w:bCs w:val="1"/>
           <w:rtl w:val="0"/>
         </w:rPr>
         <w:t xml:space="preserve">Mid-senior Web Developer   </w:t>
@@ -735,11 +726,13 @@
       <w:pPr>
         <w:rPr>
           <w:b w:val="1"/>
-        </w:rPr>
-      </w:pPr>
-      <w:r>
-        <w:rPr>
-          <w:b w:val="1"/>
+          <w:bCs w:val="1"/>
+        </w:rPr>
+      </w:pPr>
+      <w:r>
+        <w:rPr>
+          <w:b w:val="1"/>
+          <w:bCs w:val="1"/>
           <w:rtl w:val="0"/>
         </w:rPr>
         <w:t xml:space="preserve">Zartek Technologies</w:t>
@@ -749,6 +742,7 @@
       <w:pPr>
         <w:rPr>
           <w:b w:val="1"/>
+          <w:bCs w:val="1"/>
         </w:rPr>
       </w:pPr>
       <w:r>
@@ -894,6 +888,7 @@
       <w:r>
         <w:rPr>
           <w:b w:val="1"/>
+          <w:bCs w:val="1"/>
           <w:rtl w:val="0"/>
         </w:rPr>
         <w:t xml:space="preserve">Senior Web Developer   </w:t>
@@ -919,11 +914,13 @@
       <w:pPr>
         <w:rPr>
           <w:b w:val="1"/>
-        </w:rPr>
-      </w:pPr>
-      <w:r>
-        <w:rPr>
-          <w:b w:val="1"/>
+          <w:bCs w:val="1"/>
+        </w:rPr>
+      </w:pPr>
+      <w:r>
+        <w:rPr>
+          <w:b w:val="1"/>
+          <w:bCs w:val="1"/>
           <w:rtl w:val="0"/>
         </w:rPr>
         <w:t xml:space="preserve">Soulxes Technologies</w:t>
@@ -933,6 +930,7 @@
       <w:pPr>
         <w:rPr>
           <w:b w:val="1"/>
+          <w:bCs w:val="1"/>
         </w:rPr>
       </w:pPr>
       <w:r>
@@ -1064,6 +1062,7 @@
       <w:pPr>
         <w:rPr>
           <w:b w:val="1"/>
+          <w:bCs w:val="1"/>
           <w:sz w:val="30"/>
           <w:szCs w:val="30"/>
         </w:rPr>
@@ -1071,6 +1070,7 @@
       <w:r>
         <w:rPr>
           <w:b w:val="1"/>
+          <w:bCs w:val="1"/>
           <w:sz w:val="30"/>
           <w:szCs w:val="30"/>
           <w:rtl w:val="0"/>
@@ -1145,6 +1145,7 @@
       <w:pPr>
         <w:rPr>
           <w:b w:val="1"/>
+          <w:bCs w:val="1"/>
           <w:sz w:val="30"/>
           <w:szCs w:val="30"/>
         </w:rPr>
@@ -1152,6 +1153,7 @@
       <w:r>
         <w:rPr>
           <w:b w:val="1"/>
+          <w:bCs w:val="1"/>
           <w:sz w:val="30"/>
           <w:szCs w:val="30"/>
           <w:rtl w:val="0"/>
@@ -1163,6 +1165,7 @@
       <w:pPr>
         <w:rPr>
           <w:b w:val="1"/>
+          <w:bCs w:val="1"/>
           <w:sz w:val="30"/>
           <w:szCs w:val="30"/>
         </w:rPr>
@@ -1177,11 +1180,13 @@
       <w:pPr>
         <w:rPr>
           <w:b w:val="1"/>
-        </w:rPr>
-      </w:pPr>
-      <w:r>
-        <w:rPr>
-          <w:b w:val="1"/>
+          <w:bCs w:val="1"/>
+        </w:rPr>
+      </w:pPr>
+      <w:r>
+        <w:rPr>
+          <w:b w:val="1"/>
+          <w:bCs w:val="1"/>
           <w:rtl w:val="0"/>
         </w:rPr>
         <w:t xml:space="preserve">Operating System</w:t>
@@ -1212,11 +1217,13 @@
       <w:pPr>
         <w:rPr>
           <w:b w:val="1"/>
-        </w:rPr>
-      </w:pPr>
-      <w:r>
-        <w:rPr>
-          <w:b w:val="1"/>
+          <w:bCs w:val="1"/>
+        </w:rPr>
+      </w:pPr>
+      <w:r>
+        <w:rPr>
+          <w:b w:val="1"/>
+          <w:bCs w:val="1"/>
           <w:rtl w:val="0"/>
         </w:rPr>
         <w:t xml:space="preserve">Programming Languages</w:t>
@@ -1247,11 +1254,13 @@
       <w:pPr>
         <w:rPr>
           <w:b w:val="1"/>
-        </w:rPr>
-      </w:pPr>
-      <w:r>
-        <w:rPr>
-          <w:b w:val="1"/>
+          <w:bCs w:val="1"/>
+        </w:rPr>
+      </w:pPr>
+      <w:r>
+        <w:rPr>
+          <w:b w:val="1"/>
+          <w:bCs w:val="1"/>
           <w:rtl w:val="0"/>
         </w:rPr>
         <w:t xml:space="preserve">Web Technologies</w:t>
@@ -1282,11 +1291,13 @@
       <w:pPr>
         <w:rPr>
           <w:b w:val="1"/>
-        </w:rPr>
-      </w:pPr>
-      <w:r>
-        <w:rPr>
-          <w:b w:val="1"/>
+          <w:bCs w:val="1"/>
+        </w:rPr>
+      </w:pPr>
+      <w:r>
+        <w:rPr>
+          <w:b w:val="1"/>
+          <w:bCs w:val="1"/>
           <w:rtl w:val="0"/>
         </w:rPr>
         <w:t xml:space="preserve">Frameworks</w:t>
@@ -1317,11 +1328,13 @@
       <w:pPr>
         <w:rPr>
           <w:b w:val="1"/>
-        </w:rPr>
-      </w:pPr>
-      <w:r>
-        <w:rPr>
-          <w:b w:val="1"/>
+          <w:bCs w:val="1"/>
+        </w:rPr>
+      </w:pPr>
+      <w:r>
+        <w:rPr>
+          <w:b w:val="1"/>
+          <w:bCs w:val="1"/>
           <w:rtl w:val="0"/>
         </w:rPr>
         <w:t xml:space="preserve">Testing</w:t>
@@ -1335,34 +1348,30 @@
         <w:rPr>
           <w:rtl w:val="0"/>
         </w:rPr>
-        <w:t xml:space="preserve">J</w:t>
-      </w:r>
-      <w:r>
-        <w:rPr>
-          <w:rtl w:val="0"/>
-        </w:rPr>
-        <w:t xml:space="preserve">est</w:t>
-      </w:r>
-    </w:p>
-    <w:p>
-      <w:pPr>
-        <w:rPr/>
-      </w:pPr>
-      <w:r>
-        <w:rPr>
-          <w:rtl w:val="0"/>
-        </w:rPr>
-      </w:r>
-    </w:p>
-    <w:p>
-      <w:pPr>
-        <w:rPr>
-          <w:b w:val="1"/>
-        </w:rPr>
-      </w:pPr>
-      <w:r>
-        <w:rPr>
-          <w:b w:val="1"/>
+        <w:t xml:space="preserve">Jest</w:t>
+      </w:r>
+    </w:p>
+    <w:p>
+      <w:pPr>
+        <w:rPr/>
+      </w:pPr>
+      <w:r>
+        <w:rPr>
+          <w:rtl w:val="0"/>
+        </w:rPr>
+      </w:r>
+    </w:p>
+    <w:p>
+      <w:pPr>
+        <w:rPr>
+          <w:b w:val="1"/>
+          <w:bCs w:val="1"/>
+        </w:rPr>
+      </w:pPr>
+      <w:r>
+        <w:rPr>
+          <w:b w:val="1"/>
+          <w:bCs w:val="1"/>
           <w:rtl w:val="0"/>
         </w:rPr>
         <w:t xml:space="preserve">Deployment Servers</w:t>
@@ -1393,11 +1402,13 @@
       <w:pPr>
         <w:rPr>
           <w:b w:val="1"/>
-        </w:rPr>
-      </w:pPr>
-      <w:r>
-        <w:rPr>
-          <w:b w:val="1"/>
+          <w:bCs w:val="1"/>
+        </w:rPr>
+      </w:pPr>
+      <w:r>
+        <w:rPr>
+          <w:b w:val="1"/>
+          <w:bCs w:val="1"/>
           <w:rtl w:val="0"/>
         </w:rPr>
         <w:t xml:space="preserve">Web Packages/Services</w:t>
@@ -1411,13 +1422,7 @@
         <w:rPr>
           <w:rtl w:val="0"/>
         </w:rPr>
-        <w:t xml:space="preserve">Firebase, </w:t>
-      </w:r>
-      <w:r>
-        <w:rPr>
-          <w:rtl w:val="0"/>
-        </w:rPr>
-        <w:t xml:space="preserve">Razerpay, Agora, Google OAuth, Lottie, Contentful, WYSIWYG, SlateJS, ChartJS, recharts,</w:t>
+        <w:t xml:space="preserve">Firebase, Razerpay, Agora, Google OAuth, Lottie, Contentful, WYSIWYG, SlateJS, ChartJS, recharts,</w:t>
       </w:r>
       <w:r>
         <w:rPr>
@@ -1450,11 +1455,13 @@
       <w:pPr>
         <w:rPr>
           <w:b w:val="1"/>
-        </w:rPr>
-      </w:pPr>
-      <w:r>
-        <w:rPr>
-          <w:b w:val="1"/>
+          <w:bCs w:val="1"/>
+        </w:rPr>
+      </w:pPr>
+      <w:r>
+        <w:rPr>
+          <w:b w:val="1"/>
+          <w:bCs w:val="1"/>
           <w:rtl w:val="0"/>
         </w:rPr>
         <w:t xml:space="preserve">Others</w:t>
@@ -1552,6 +1559,7 @@
     </w:pPr>
     <w:rPr>
       <w:b w:val="0"/>
+      <w:bCs w:val="0"/>
       <w:sz w:val="32"/>
       <w:szCs w:val="32"/>
     </w:rPr>
@@ -1568,6 +1576,7 @@
     </w:pPr>
     <w:rPr>
       <w:b w:val="0"/>
+      <w:bCs w:val="0"/>
       <w:color w:val="434343"/>
       <w:sz w:val="28"/>
       <w:szCs w:val="28"/>
@@ -1617,6 +1626,7 @@
     </w:pPr>
     <w:rPr>
       <w:i w:val="1"/>
+      <w:iCs w:val="1"/>
       <w:color w:val="666666"/>
       <w:sz w:val="22"/>
       <w:szCs w:val="22"/>
@@ -1650,6 +1660,7 @@
     <w:rPr>
       <w:rFonts w:ascii="Arial" w:cs="Arial" w:eastAsia="Arial" w:hAnsi="Arial"/>
       <w:i w:val="0"/>
+      <w:iCs w:val="0"/>
       <w:color w:val="666666"/>
       <w:sz w:val="30"/>
       <w:szCs w:val="30"/>

--- a/public/Richals - Resume.docx
+++ b/public/Richals - Resume.docx
@@ -207,23 +207,100 @@
     </w:p>
     <w:p>
       <w:pPr>
-        <w:rPr>
-          <w:b w:val="1"/>
-          <w:bCs w:val="1"/>
-        </w:rPr>
-      </w:pPr>
-      <w:r>
-        <w:rPr>
-          <w:b w:val="1"/>
-          <w:bCs w:val="1"/>
-          <w:rtl w:val="0"/>
-        </w:rPr>
-        <w:t xml:space="preserve">Live website samples</w:t>
-      </w:r>
-    </w:p>
-    <w:p>
-      <w:pPr>
-        <w:rPr/>
+        <w:rPr/>
+      </w:pPr>
+      <w:r>
+        <w:rPr>
+          <w:rtl w:val="0"/>
+        </w:rPr>
+      </w:r>
+    </w:p>
+    <w:p>
+      <w:pPr>
+        <w:rPr/>
+      </w:pPr>
+      <w:r>
+        <w:rPr>
+          <w:rtl w:val="0"/>
+        </w:rPr>
+        <w:t xml:space="preserve">—----------------------------------------------------------------------------------------------------------------------------</w:t>
+      </w:r>
+    </w:p>
+    <w:p>
+      <w:pPr>
+        <w:rPr/>
+      </w:pPr>
+      <w:r>
+        <w:rPr>
+          <w:rtl w:val="0"/>
+        </w:rPr>
+      </w:r>
+    </w:p>
+    <w:p>
+      <w:pPr>
+        <w:pStyle w:val="Heading2"/>
+        <w:keepNext w:val="0"/>
+        <w:keepLines w:val="0"/>
+        <w:spacing w:after="80" w:lineRule="auto"/>
+        <w:rPr>
+          <w:b w:val="1"/>
+          <w:bCs w:val="1"/>
+          <w:sz w:val="30"/>
+          <w:szCs w:val="30"/>
+        </w:rPr>
+      </w:pPr>
+      <w:bookmarkStart w:colFirst="0" w:colLast="0" w:name="_nmgsozbewotg" w:id="0"/>
+      <w:bookmarkEnd w:id="0"/>
+      <w:r>
+        <w:rPr>
+          <w:b w:val="1"/>
+          <w:bCs w:val="1"/>
+          <w:sz w:val="30"/>
+          <w:szCs w:val="30"/>
+          <w:rtl w:val="0"/>
+        </w:rPr>
+        <w:t xml:space="preserve">Projects &amp; Live Website Samples</w:t>
+      </w:r>
+    </w:p>
+    <w:p>
+      <w:pPr>
+        <w:pStyle w:val="Heading3"/>
+        <w:keepNext w:val="0"/>
+        <w:keepLines w:val="0"/>
+        <w:spacing w:before="280" w:lineRule="auto"/>
+        <w:rPr>
+          <w:b w:val="1"/>
+          <w:bCs w:val="1"/>
+          <w:color w:val="000000"/>
+          <w:sz w:val="26"/>
+          <w:szCs w:val="26"/>
+        </w:rPr>
+      </w:pPr>
+      <w:bookmarkStart w:colFirst="0" w:colLast="0" w:name="_gnbhs5l6r2bp" w:id="1"/>
+      <w:bookmarkEnd w:id="1"/>
+      <w:r>
+        <w:rPr>
+          <w:b w:val="1"/>
+          <w:bCs w:val="1"/>
+          <w:color w:val="000000"/>
+          <w:sz w:val="26"/>
+          <w:szCs w:val="26"/>
+          <w:rtl w:val="0"/>
+        </w:rPr>
+        <w:t xml:space="preserve">RunRun – Vendor &amp; Customer Portals (UAE)</w:t>
+      </w:r>
+    </w:p>
+    <w:p>
+      <w:pPr>
+        <w:numPr>
+          <w:ilvl w:val="0"/>
+          <w:numId w:val="3"/>
+        </w:numPr>
+        <w:spacing w:after="0" w:afterAutospacing="0" w:before="240" w:lineRule="auto"/>
+        <w:ind w:left="720" w:hanging="360"/>
+        <w:rPr>
+          <w:u w:val="none"/>
+        </w:rPr>
       </w:pPr>
       <w:hyperlink r:id="rId10">
         <w:r>
@@ -243,7 +320,12 @@
     </w:p>
     <w:p>
       <w:pPr>
-        <w:rPr/>
+        <w:numPr>
+          <w:ilvl w:val="0"/>
+          <w:numId w:val="3"/>
+        </w:numPr>
+        <w:spacing w:after="240" w:before="0" w:beforeAutospacing="0" w:lineRule="auto"/>
+        <w:ind w:left="720" w:hanging="360"/>
       </w:pPr>
       <w:hyperlink r:id="rId11">
         <w:r>
@@ -259,14 +341,96 @@
         <w:rPr>
           <w:rtl w:val="0"/>
         </w:rPr>
-        <w:t xml:space="preserve"> </w:t>
-      </w:r>
-    </w:p>
-    <w:p>
-      <w:pPr>
-        <w:rPr/>
+      </w:r>
+    </w:p>
+    <w:p>
+      <w:pPr>
+        <w:spacing w:after="240" w:before="240" w:lineRule="auto"/>
+        <w:rPr/>
+      </w:pPr>
+      <w:r>
+        <w:rPr>
+          <w:rtl w:val="0"/>
+        </w:rPr>
+        <w:t xml:space="preserve">A vendor and customer management platform for a UAE-based stadium and turf booking system. </w:t>
+      </w:r>
+    </w:p>
+    <w:p>
+      <w:pPr>
+        <w:spacing w:after="240" w:before="240" w:lineRule="auto"/>
+        <w:rPr/>
+      </w:pPr>
+      <w:r>
+        <w:rPr>
+          <w:rtl w:val="0"/>
+        </w:rPr>
+        <w:t xml:space="preserve">Role based, Payment integration, Chat integration, Multilingual, Dedicated accounting section</w:t>
+      </w:r>
+    </w:p>
+    <w:p>
+      <w:pPr>
+        <w:rPr/>
+      </w:pPr>
+      <w:r>
+        <w:pict>
+          <v:rect style="width:0.0pt;height:1.5pt" o:hr="t" o:hrstd="t" o:hralign="center" fillcolor="#A0A0A0" stroked="f"/>
+        </w:pict>
+      </w:r>
+      <w:r>
+        <w:rPr>
+          <w:rtl w:val="0"/>
+        </w:rPr>
+      </w:r>
+    </w:p>
+    <w:p>
+      <w:pPr>
+        <w:pStyle w:val="Heading3"/>
+        <w:keepNext w:val="0"/>
+        <w:keepLines w:val="0"/>
+        <w:spacing w:before="280" w:lineRule="auto"/>
+        <w:rPr>
+          <w:b w:val="1"/>
+          <w:bCs w:val="1"/>
+          <w:color w:val="000000"/>
+          <w:sz w:val="26"/>
+          <w:szCs w:val="26"/>
+        </w:rPr>
+      </w:pPr>
+      <w:bookmarkStart w:colFirst="0" w:colLast="0" w:name="_t2sy4zwpgks8" w:id="2"/>
+      <w:bookmarkEnd w:id="2"/>
+      <w:r>
+        <w:rPr>
+          <w:b w:val="1"/>
+          <w:bCs w:val="1"/>
+          <w:color w:val="000000"/>
+          <w:sz w:val="26"/>
+          <w:szCs w:val="26"/>
+          <w:rtl w:val="0"/>
+        </w:rPr>
+        <w:t xml:space="preserve">ADR Alpha – Online Dispute Resolution Platform</w:t>
+      </w:r>
+    </w:p>
+    <w:p>
+      <w:pPr>
+        <w:numPr>
+          <w:ilvl w:val="0"/>
+          <w:numId w:val="2"/>
+        </w:numPr>
+        <w:spacing w:after="240" w:before="240" w:lineRule="auto"/>
+        <w:ind w:left="720" w:hanging="360"/>
+        <w:rPr>
+          <w:u w:val="none"/>
+        </w:rPr>
       </w:pPr>
       <w:hyperlink r:id="rId12">
+        <w:r>
+          <w:rPr>
+            <w:rtl w:val="0"/>
+          </w:rPr>
+          <w:t xml:space="preserve"> </w:t>
+        </w:r>
+      </w:hyperlink>
+      <w:hyperlink r:id="rId13">
         <w:r>
           <w:rPr>
             <w:color w:val="1155cc"/>
@@ -284,9 +448,78 @@
     </w:p>
     <w:p>
       <w:pPr>
-        <w:rPr/>
-      </w:pPr>
-      <w:hyperlink r:id="rId13">
+        <w:spacing w:after="240" w:before="240" w:lineRule="auto"/>
+        <w:rPr/>
+      </w:pPr>
+      <w:r>
+        <w:rPr>
+          <w:rtl w:val="0"/>
+        </w:rPr>
+        <w:t xml:space="preserve">A private online court system enabling digital filing and resolution of legal cases. </w:t>
+      </w:r>
+    </w:p>
+    <w:p>
+      <w:pPr>
+        <w:spacing w:after="240" w:before="240" w:lineRule="auto"/>
+        <w:rPr/>
+      </w:pPr>
+      <w:r>
+        <w:rPr>
+          <w:rtl w:val="0"/>
+        </w:rPr>
+        <w:t xml:space="preserve">Developed a complex role-based platform for lawyers, judges, mediators, counselors, claimant client and respondent client. Video calling feature, Payment integration, E-wallet integration, Document create/edit/manage/reply section, AI based auto document reply, </w:t>
+      </w:r>
+    </w:p>
+    <w:p>
+      <w:pPr>
+        <w:rPr/>
+      </w:pPr>
+      <w:r>
+        <w:pict>
+          <v:rect style="width:0.0pt;height:1.5pt" o:hr="t" o:hrstd="t" o:hralign="center" fillcolor="#A0A0A0" stroked="f"/>
+        </w:pict>
+      </w:r>
+      <w:r>
+        <w:rPr>
+          <w:rtl w:val="0"/>
+        </w:rPr>
+      </w:r>
+    </w:p>
+    <w:p>
+      <w:pPr>
+        <w:rPr>
+          <w:b w:val="1"/>
+          <w:bCs w:val="1"/>
+          <w:color w:val="000000"/>
+          <w:sz w:val="26"/>
+          <w:szCs w:val="26"/>
+        </w:rPr>
+      </w:pPr>
+      <w:r>
+        <w:rPr>
+          <w:b w:val="1"/>
+          <w:bCs w:val="1"/>
+          <w:color w:val="000000"/>
+          <w:sz w:val="26"/>
+          <w:szCs w:val="26"/>
+          <w:rtl w:val="0"/>
+        </w:rPr>
+        <w:t xml:space="preserve">HelpSquad – Handyman Services Platform (USA)</w:t>
+      </w:r>
+    </w:p>
+    <w:p>
+      <w:pPr>
+        <w:numPr>
+          <w:ilvl w:val="0"/>
+          <w:numId w:val="6"/>
+        </w:numPr>
+        <w:spacing w:after="240" w:before="240" w:lineRule="auto"/>
+        <w:ind w:left="720" w:hanging="360"/>
+        <w:rPr>
+          <w:u w:val="none"/>
+        </w:rPr>
+      </w:pPr>
+      <w:hyperlink r:id="rId14">
         <w:r>
           <w:rPr>
             <w:color w:val="1155cc"/>
@@ -304,9 +537,92 @@
     </w:p>
     <w:p>
       <w:pPr>
-        <w:rPr/>
-      </w:pPr>
-      <w:hyperlink r:id="rId14">
+        <w:spacing w:after="240" w:before="240" w:lineRule="auto"/>
+        <w:rPr/>
+      </w:pPr>
+      <w:r>
+        <w:rPr>
+          <w:rtl w:val="0"/>
+        </w:rPr>
+        <w:t xml:space="preserve">Website for a US-based handyman services company.</w:t>
+      </w:r>
+    </w:p>
+    <w:p>
+      <w:pPr>
+        <w:spacing w:after="240" w:before="240" w:lineRule="auto"/>
+        <w:rPr/>
+      </w:pPr>
+      <w:r>
+        <w:rPr>
+          <w:rtl w:val="0"/>
+        </w:rPr>
+        <w:t xml:space="preserve">Beautifully design UI, User login, Service request</w:t>
+      </w:r>
+    </w:p>
+    <w:p>
+      <w:pPr>
+        <w:rPr/>
+      </w:pPr>
+      <w:r>
+        <w:pict>
+          <v:rect style="width:0.0pt;height:1.5pt" o:hr="t" o:hrstd="t" o:hralign="center" fillcolor="#A0A0A0" stroked="f"/>
+        </w:pict>
+      </w:r>
+      <w:r>
+        <w:rPr>
+          <w:rtl w:val="0"/>
+        </w:rPr>
+      </w:r>
+    </w:p>
+    <w:p>
+      <w:pPr>
+        <w:pStyle w:val="Heading3"/>
+        <w:keepNext w:val="0"/>
+        <w:keepLines w:val="0"/>
+        <w:spacing w:before="280" w:lineRule="auto"/>
+        <w:rPr>
+          <w:b w:val="1"/>
+          <w:bCs w:val="1"/>
+          <w:color w:val="000000"/>
+          <w:sz w:val="26"/>
+          <w:szCs w:val="26"/>
+        </w:rPr>
+      </w:pPr>
+      <w:bookmarkStart w:colFirst="0" w:colLast="0" w:name="_ekrmzdd6l7lu" w:id="3"/>
+      <w:bookmarkEnd w:id="3"/>
+      <w:r>
+        <w:rPr>
+          <w:b w:val="1"/>
+          <w:bCs w:val="1"/>
+          <w:color w:val="000000"/>
+          <w:sz w:val="26"/>
+          <w:szCs w:val="26"/>
+          <w:rtl w:val="0"/>
+        </w:rPr>
+        <w:t xml:space="preserve">ROEL – Shipping &amp; Oil Company Website</w:t>
+      </w:r>
+    </w:p>
+    <w:p>
+      <w:pPr>
+        <w:numPr>
+          <w:ilvl w:val="0"/>
+          <w:numId w:val="5"/>
+        </w:numPr>
+        <w:spacing w:after="240" w:before="240" w:lineRule="auto"/>
+        <w:ind w:left="720" w:hanging="360"/>
+        <w:rPr>
+          <w:u w:val="none"/>
+        </w:rPr>
+      </w:pPr>
+      <w:hyperlink r:id="rId15">
+        <w:r>
+          <w:rPr>
+            <w:rtl w:val="0"/>
+          </w:rPr>
+          <w:t xml:space="preserve"> </w:t>
+        </w:r>
+      </w:hyperlink>
+      <w:hyperlink r:id="rId16">
         <w:r>
           <w:rPr>
             <w:color w:val="1155cc"/>
@@ -324,9 +640,72 @@
     </w:p>
     <w:p>
       <w:pPr>
-        <w:rPr/>
-      </w:pPr>
-      <w:hyperlink r:id="rId15">
+        <w:spacing w:after="240" w:before="240" w:lineRule="auto"/>
+        <w:rPr/>
+      </w:pPr>
+      <w:r>
+        <w:rPr>
+          <w:rtl w:val="0"/>
+        </w:rPr>
+        <w:t xml:space="preserve">Corporate website for a shipping and oil services company.</w:t>
+      </w:r>
+    </w:p>
+    <w:p>
+      <w:pPr>
+        <w:rPr/>
+      </w:pPr>
+      <w:r>
+        <w:pict>
+          <v:rect style="width:0.0pt;height:1.5pt" o:hr="t" o:hrstd="t" o:hralign="center" fillcolor="#A0A0A0" stroked="f"/>
+        </w:pict>
+      </w:r>
+      <w:r>
+        <w:rPr>
+          <w:rtl w:val="0"/>
+        </w:rPr>
+      </w:r>
+    </w:p>
+    <w:p>
+      <w:pPr>
+        <w:pStyle w:val="Heading3"/>
+        <w:keepNext w:val="0"/>
+        <w:keepLines w:val="0"/>
+        <w:spacing w:before="280" w:lineRule="auto"/>
+        <w:rPr>
+          <w:b w:val="1"/>
+          <w:bCs w:val="1"/>
+          <w:color w:val="000000"/>
+          <w:sz w:val="26"/>
+          <w:szCs w:val="26"/>
+        </w:rPr>
+      </w:pPr>
+      <w:bookmarkStart w:colFirst="0" w:colLast="0" w:name="_rhqggxi8wzww" w:id="4"/>
+      <w:bookmarkEnd w:id="4"/>
+      <w:r>
+        <w:rPr>
+          <w:b w:val="1"/>
+          <w:bCs w:val="1"/>
+          <w:color w:val="000000"/>
+          <w:sz w:val="26"/>
+          <w:szCs w:val="26"/>
+          <w:rtl w:val="0"/>
+        </w:rPr>
+        <w:t xml:space="preserve">Arike Care – Charity Organization Website</w:t>
+      </w:r>
+    </w:p>
+    <w:p>
+      <w:pPr>
+        <w:numPr>
+          <w:ilvl w:val="0"/>
+          <w:numId w:val="7"/>
+        </w:numPr>
+        <w:spacing w:after="240" w:before="240" w:lineRule="auto"/>
+        <w:ind w:left="720" w:hanging="360"/>
+        <w:rPr>
+          <w:u w:val="none"/>
+        </w:rPr>
+      </w:pPr>
+      <w:hyperlink r:id="rId17">
         <w:r>
           <w:rPr>
             <w:color w:val="1155cc"/>
@@ -344,9 +723,72 @@
     </w:p>
     <w:p>
       <w:pPr>
-        <w:rPr/>
-      </w:pPr>
-      <w:hyperlink r:id="rId16">
+        <w:spacing w:after="240" w:before="240" w:lineRule="auto"/>
+        <w:rPr/>
+      </w:pPr>
+      <w:r>
+        <w:rPr>
+          <w:rtl w:val="0"/>
+        </w:rPr>
+        <w:t xml:space="preserve">Website for a non-profit charity organization. Good looking design</w:t>
+      </w:r>
+    </w:p>
+    <w:p>
+      <w:pPr>
+        <w:rPr/>
+      </w:pPr>
+      <w:r>
+        <w:pict>
+          <v:rect style="width:0.0pt;height:1.5pt" o:hr="t" o:hrstd="t" o:hralign="center" fillcolor="#A0A0A0" stroked="f"/>
+        </w:pict>
+      </w:r>
+      <w:r>
+        <w:rPr>
+          <w:rtl w:val="0"/>
+        </w:rPr>
+      </w:r>
+    </w:p>
+    <w:p>
+      <w:pPr>
+        <w:pStyle w:val="Heading3"/>
+        <w:keepNext w:val="0"/>
+        <w:keepLines w:val="0"/>
+        <w:spacing w:before="280" w:lineRule="auto"/>
+        <w:rPr>
+          <w:b w:val="1"/>
+          <w:bCs w:val="1"/>
+          <w:color w:val="000000"/>
+          <w:sz w:val="26"/>
+          <w:szCs w:val="26"/>
+        </w:rPr>
+      </w:pPr>
+      <w:bookmarkStart w:colFirst="0" w:colLast="0" w:name="_6elm8sof1jo7" w:id="5"/>
+      <w:bookmarkEnd w:id="5"/>
+      <w:r>
+        <w:rPr>
+          <w:b w:val="1"/>
+          <w:bCs w:val="1"/>
+          <w:color w:val="000000"/>
+          <w:sz w:val="26"/>
+          <w:szCs w:val="26"/>
+          <w:rtl w:val="0"/>
+        </w:rPr>
+        <w:t xml:space="preserve">MyLQ – Education Institute Platform</w:t>
+      </w:r>
+    </w:p>
+    <w:p>
+      <w:pPr>
+        <w:numPr>
+          <w:ilvl w:val="0"/>
+          <w:numId w:val="8"/>
+        </w:numPr>
+        <w:spacing w:after="240" w:before="240" w:lineRule="auto"/>
+        <w:ind w:left="720" w:hanging="360"/>
+        <w:rPr>
+          <w:u w:val="none"/>
+        </w:rPr>
+      </w:pPr>
+      <w:hyperlink r:id="rId18">
         <w:r>
           <w:rPr>
             <w:color w:val="1155cc"/>
@@ -364,9 +806,72 @@
     </w:p>
     <w:p>
       <w:pPr>
-        <w:rPr/>
-      </w:pPr>
-      <w:hyperlink r:id="rId17">
+        <w:spacing w:after="240" w:before="240" w:lineRule="auto"/>
+        <w:rPr/>
+      </w:pPr>
+      <w:r>
+        <w:rPr>
+          <w:rtl w:val="0"/>
+        </w:rPr>
+        <w:t xml:space="preserve">Website for an educational institute.</w:t>
+      </w:r>
+    </w:p>
+    <w:p>
+      <w:pPr>
+        <w:rPr/>
+      </w:pPr>
+      <w:r>
+        <w:pict>
+          <v:rect style="width:0.0pt;height:1.5pt" o:hr="t" o:hrstd="t" o:hralign="center" fillcolor="#A0A0A0" stroked="f"/>
+        </w:pict>
+      </w:r>
+      <w:r>
+        <w:rPr>
+          <w:rtl w:val="0"/>
+        </w:rPr>
+      </w:r>
+    </w:p>
+    <w:p>
+      <w:pPr>
+        <w:pStyle w:val="Heading3"/>
+        <w:keepNext w:val="0"/>
+        <w:keepLines w:val="0"/>
+        <w:spacing w:before="280" w:lineRule="auto"/>
+        <w:rPr>
+          <w:b w:val="1"/>
+          <w:bCs w:val="1"/>
+          <w:color w:val="000000"/>
+          <w:sz w:val="26"/>
+          <w:szCs w:val="26"/>
+        </w:rPr>
+      </w:pPr>
+      <w:bookmarkStart w:colFirst="0" w:colLast="0" w:name="_97jf3pm1gufy" w:id="6"/>
+      <w:bookmarkEnd w:id="6"/>
+      <w:r>
+        <w:rPr>
+          <w:b w:val="1"/>
+          <w:bCs w:val="1"/>
+          <w:color w:val="000000"/>
+          <w:sz w:val="26"/>
+          <w:szCs w:val="26"/>
+          <w:rtl w:val="0"/>
+        </w:rPr>
+        <w:t xml:space="preserve">Zartek Technologies – Company Website</w:t>
+      </w:r>
+    </w:p>
+    <w:p>
+      <w:pPr>
+        <w:numPr>
+          <w:ilvl w:val="0"/>
+          <w:numId w:val="1"/>
+        </w:numPr>
+        <w:spacing w:after="240" w:before="240" w:lineRule="auto"/>
+        <w:ind w:left="720" w:hanging="360"/>
+        <w:rPr>
+          <w:u w:val="none"/>
+        </w:rPr>
+      </w:pPr>
+      <w:hyperlink r:id="rId19">
         <w:r>
           <w:rPr>
             <w:color w:val="1155cc"/>
@@ -384,9 +889,111 @@
     </w:p>
     <w:p>
       <w:pPr>
-        <w:rPr/>
-      </w:pPr>
-      <w:hyperlink r:id="rId18">
+        <w:spacing w:after="240" w:before="240" w:lineRule="auto"/>
+        <w:rPr/>
+      </w:pPr>
+      <w:r>
+        <w:rPr>
+          <w:rtl w:val="0"/>
+        </w:rPr>
+        <w:t xml:space="preserve">Corporate website for a software development company. The same company I worked under then.</w:t>
+      </w:r>
+    </w:p>
+    <w:p>
+      <w:pPr>
+        <w:rPr/>
+      </w:pPr>
+      <w:r>
+        <w:pict>
+          <v:rect style="width:0.0pt;height:1.5pt" o:hr="t" o:hrstd="t" o:hralign="center" fillcolor="#A0A0A0" stroked="f"/>
+        </w:pict>
+      </w:r>
+      <w:r>
+        <w:rPr>
+          <w:rtl w:val="0"/>
+        </w:rPr>
+      </w:r>
+    </w:p>
+    <w:p>
+      <w:pPr>
+        <w:rPr/>
+      </w:pPr>
+      <w:r>
+        <w:rPr>
+          <w:rtl w:val="0"/>
+        </w:rPr>
+      </w:r>
+    </w:p>
+    <w:p>
+      <w:pPr>
+        <w:rPr/>
+      </w:pPr>
+      <w:r>
+        <w:rPr>
+          <w:rtl w:val="0"/>
+        </w:rPr>
+      </w:r>
+    </w:p>
+    <w:p>
+      <w:pPr>
+        <w:rPr/>
+      </w:pPr>
+      <w:r>
+        <w:rPr>
+          <w:rtl w:val="0"/>
+        </w:rPr>
+      </w:r>
+    </w:p>
+    <w:p>
+      <w:pPr>
+        <w:rPr/>
+      </w:pPr>
+      <w:r>
+        <w:rPr>
+          <w:rtl w:val="0"/>
+        </w:rPr>
+      </w:r>
+    </w:p>
+    <w:p>
+      <w:pPr>
+        <w:pStyle w:val="Heading3"/>
+        <w:keepNext w:val="0"/>
+        <w:keepLines w:val="0"/>
+        <w:spacing w:before="280" w:lineRule="auto"/>
+        <w:rPr>
+          <w:b w:val="1"/>
+          <w:bCs w:val="1"/>
+        </w:rPr>
+      </w:pPr>
+      <w:bookmarkStart w:colFirst="0" w:colLast="0" w:name="_57zvdo699484" w:id="7"/>
+      <w:bookmarkEnd w:id="7"/>
+      <w:r>
+        <w:rPr>
+          <w:b w:val="1"/>
+          <w:bCs w:val="1"/>
+          <w:color w:val="000000"/>
+          <w:sz w:val="26"/>
+          <w:szCs w:val="26"/>
+          <w:rtl w:val="0"/>
+        </w:rPr>
+        <w:t xml:space="preserve">Doorz – HOA Management Platform (USA)</w:t>
+      </w:r>
+      <w:r>
+        <w:rPr>
+          <w:rtl w:val="0"/>
+        </w:rPr>
+      </w:r>
+    </w:p>
+    <w:p>
+      <w:pPr>
+        <w:numPr>
+          <w:ilvl w:val="0"/>
+          <w:numId w:val="4"/>
+        </w:numPr>
+        <w:spacing w:after="0" w:afterAutospacing="0" w:before="240" w:lineRule="auto"/>
+        <w:ind w:left="720" w:hanging="360"/>
+      </w:pPr>
+      <w:hyperlink r:id="rId20">
         <w:r>
           <w:rPr>
             <w:color w:val="1155cc"/>
@@ -404,9 +1011,14 @@
     </w:p>
     <w:p>
       <w:pPr>
-        <w:rPr/>
-      </w:pPr>
-      <w:hyperlink r:id="rId19">
+        <w:numPr>
+          <w:ilvl w:val="0"/>
+          <w:numId w:val="4"/>
+        </w:numPr>
+        <w:spacing w:after="240" w:before="0" w:beforeAutospacing="0" w:lineRule="auto"/>
+        <w:ind w:left="720" w:hanging="360"/>
+      </w:pPr>
+      <w:hyperlink r:id="rId21">
         <w:r>
           <w:rPr>
             <w:color w:val="1155cc"/>
@@ -424,84 +1036,7 @@
     </w:p>
     <w:p>
       <w:pPr>
-        <w:rPr/>
-      </w:pPr>
-      <w:hyperlink r:id="rId20">
-        <w:r>
-          <w:rPr>
-            <w:color w:val="1155cc"/>
-            <w:u w:val="single"/>
-            <w:rtl w:val="0"/>
-          </w:rPr>
-          <w:t xml:space="preserve">https://richalsthomask.github.io/epigeneticsIndia</w:t>
-        </w:r>
-      </w:hyperlink>
-      <w:r>
-        <w:rPr>
-          <w:rtl w:val="0"/>
-        </w:rPr>
-        <w:br w:type="textWrapping"/>
-      </w:r>
-      <w:hyperlink r:id="rId21">
-        <w:r>
-          <w:rPr>
-            <w:color w:val="1155cc"/>
-            <w:u w:val="single"/>
-            <w:rtl w:val="0"/>
-          </w:rPr>
-          <w:t xml:space="preserve">https://uatvendor.runrun.io/sign-in</w:t>
-        </w:r>
-      </w:hyperlink>
-      <w:r>
-        <w:rPr>
-          <w:rtl w:val="0"/>
-        </w:rPr>
-      </w:r>
-    </w:p>
-    <w:p>
-      <w:pPr>
-        <w:rPr/>
-      </w:pPr>
-      <w:hyperlink r:id="rId22">
-        <w:r>
-          <w:rPr>
-            <w:color w:val="1155cc"/>
-            <w:u w:val="single"/>
-            <w:rtl w:val="0"/>
-          </w:rPr>
-          <w:t xml:space="preserve">https://www.lanebite.com/</w:t>
-        </w:r>
-      </w:hyperlink>
-      <w:r>
-        <w:rPr>
-          <w:rtl w:val="0"/>
-        </w:rPr>
-        <w:t xml:space="preserve"> (mobile)</w:t>
-      </w:r>
-    </w:p>
-    <w:p>
-      <w:pPr>
-        <w:rPr/>
-      </w:pPr>
-      <w:r>
-        <w:rPr>
-          <w:rtl w:val="0"/>
-        </w:rPr>
-      </w:r>
-    </w:p>
-    <w:p>
-      <w:pPr>
-        <w:rPr/>
-      </w:pPr>
-      <w:r>
-        <w:rPr>
-          <w:rtl w:val="0"/>
-        </w:rPr>
-        <w:t xml:space="preserve">—----------------------------------------------------------------------------------------------------------------------------</w:t>
-      </w:r>
-    </w:p>
-    <w:p>
-      <w:pPr>
+        <w:spacing w:after="240" w:before="240" w:lineRule="auto"/>
         <w:rPr>
           <w:b w:val="1"/>
           <w:bCs w:val="1"/>
@@ -513,6 +1048,50 @@
         <w:rPr>
           <w:rtl w:val="0"/>
         </w:rPr>
+        <w:t xml:space="preserve">A SaaS platform for Homeowners Associations (HOAs), including features like service booking and accounting and every other small thing an HOA needs.</w:t>
+      </w:r>
+      <w:r>
+        <w:rPr>
+          <w:rtl w:val="0"/>
+        </w:rPr>
+      </w:r>
+    </w:p>
+    <w:p>
+      <w:pPr>
+        <w:spacing w:after="240" w:before="240" w:lineRule="auto"/>
+        <w:ind w:left="0" w:firstLine="0"/>
+        <w:rPr>
+          <w:b w:val="1"/>
+          <w:bCs w:val="1"/>
+          <w:sz w:val="30"/>
+          <w:szCs w:val="30"/>
+        </w:rPr>
+      </w:pPr>
+      <w:r>
+        <w:rPr>
+          <w:rtl w:val="0"/>
+        </w:rPr>
+        <w:t xml:space="preserve">—----------------------------------------------------------------------------------------------------------------------------</w:t>
+      </w:r>
+      <w:r>
+        <w:rPr>
+          <w:rtl w:val="0"/>
+        </w:rPr>
+      </w:r>
+    </w:p>
+    <w:p>
+      <w:pPr>
+        <w:rPr>
+          <w:b w:val="1"/>
+          <w:bCs w:val="1"/>
+          <w:sz w:val="30"/>
+          <w:szCs w:val="30"/>
+        </w:rPr>
+      </w:pPr>
+      <w:r>
+        <w:rPr>
+          <w:rtl w:val="0"/>
+        </w:rPr>
       </w:r>
     </w:p>
     <w:p>
@@ -554,6 +1133,380 @@
       </w:pPr>
       <w:r>
         <w:rPr>
+          <w:rtl w:val="0"/>
+        </w:rPr>
+      </w:r>
+    </w:p>
+    <w:p>
+      <w:pPr>
+        <w:rPr/>
+      </w:pPr>
+      <w:r>
+        <w:rPr>
+          <w:b w:val="1"/>
+          <w:bCs w:val="1"/>
+          <w:rtl w:val="0"/>
+        </w:rPr>
+        <w:t xml:space="preserve">Senior Web Developer   </w:t>
+      </w:r>
+      <w:r>
+        <w:rPr>
+          <w:rtl w:val="0"/>
+        </w:rPr>
+        <w:t xml:space="preserve">                                                                          January 2025 - Present</w:t>
+      </w:r>
+    </w:p>
+    <w:p>
+      <w:pPr>
+        <w:rPr/>
+      </w:pPr>
+      <w:r>
+        <w:rPr>
+          <w:rtl w:val="0"/>
+        </w:rPr>
+      </w:r>
+    </w:p>
+    <w:p>
+      <w:pPr>
+        <w:rPr>
+          <w:b w:val="1"/>
+          <w:bCs w:val="1"/>
+        </w:rPr>
+      </w:pPr>
+      <w:r>
+        <w:rPr>
+          <w:b w:val="1"/>
+          <w:bCs w:val="1"/>
+          <w:rtl w:val="0"/>
+        </w:rPr>
+        <w:t xml:space="preserve">Soulxes Technologies</w:t>
+      </w:r>
+    </w:p>
+    <w:p>
+      <w:pPr>
+        <w:rPr>
+          <w:b w:val="1"/>
+          <w:bCs w:val="1"/>
+        </w:rPr>
+      </w:pPr>
+      <w:r>
+        <w:rPr>
+          <w:rtl w:val="0"/>
+        </w:rPr>
+      </w:r>
+    </w:p>
+    <w:p>
+      <w:pPr>
+        <w:rPr/>
+      </w:pPr>
+      <w:r>
+        <w:rPr>
+          <w:rtl w:val="0"/>
+        </w:rPr>
+        <w:t xml:space="preserve">Responsibilities:</w:t>
+      </w:r>
+    </w:p>
+    <w:p>
+      <w:pPr>
+        <w:rPr/>
+      </w:pPr>
+      <w:r>
+        <w:rPr>
+          <w:rtl w:val="0"/>
+        </w:rPr>
+        <w:t xml:space="preserve">● Development and upgrading web applications.</w:t>
+      </w:r>
+    </w:p>
+    <w:p>
+      <w:pPr>
+        <w:rPr/>
+      </w:pPr>
+      <w:r>
+        <w:rPr>
+          <w:rtl w:val="0"/>
+        </w:rPr>
+        <w:t xml:space="preserve">● Testing and maintaining existing web applications</w:t>
+      </w:r>
+    </w:p>
+    <w:p>
+      <w:pPr>
+        <w:rPr/>
+      </w:pPr>
+      <w:r>
+        <w:rPr>
+          <w:rtl w:val="0"/>
+        </w:rPr>
+        <w:t xml:space="preserve">● Enhance customer interactions for the application and add new features</w:t>
+      </w:r>
+    </w:p>
+    <w:p>
+      <w:pPr>
+        <w:rPr/>
+      </w:pPr>
+      <w:r>
+        <w:rPr>
+          <w:rtl w:val="0"/>
+        </w:rPr>
+        <w:t xml:space="preserve">● clearing doubts of junior developers and advising them on development</w:t>
+      </w:r>
+    </w:p>
+    <w:p>
+      <w:pPr>
+        <w:rPr/>
+      </w:pPr>
+      <w:r>
+        <w:rPr>
+          <w:rtl w:val="0"/>
+        </w:rPr>
+        <w:t xml:space="preserve">● setting up and maintaining deployments and deployment features like CI/CD</w:t>
+      </w:r>
+    </w:p>
+    <w:p>
+      <w:pPr>
+        <w:rPr/>
+      </w:pPr>
+      <w:r>
+        <w:rPr>
+          <w:rtl w:val="0"/>
+        </w:rPr>
+        <w:t xml:space="preserve">● Advising customers on feature possibility in their product</w:t>
+      </w:r>
+    </w:p>
+    <w:p>
+      <w:pPr>
+        <w:rPr/>
+      </w:pPr>
+      <w:r>
+        <w:rPr>
+          <w:rtl w:val="0"/>
+        </w:rPr>
+        <w:t xml:space="preserve">● coordinate with backend developer, designer and tester to push project progress forward</w:t>
+      </w:r>
+    </w:p>
+    <w:p>
+      <w:pPr>
+        <w:rPr/>
+      </w:pPr>
+      <w:r>
+        <w:rPr>
+          <w:rtl w:val="0"/>
+        </w:rPr>
+      </w:r>
+    </w:p>
+    <w:p>
+      <w:pPr>
+        <w:rPr/>
+      </w:pPr>
+      <w:r>
+        <w:rPr>
+          <w:rtl w:val="0"/>
+        </w:rPr>
+      </w:r>
+    </w:p>
+    <w:p>
+      <w:pPr>
+        <w:rPr/>
+      </w:pPr>
+      <w:r>
+        <w:rPr>
+          <w:rtl w:val="0"/>
+        </w:rPr>
+      </w:r>
+    </w:p>
+    <w:p>
+      <w:pPr>
+        <w:rPr/>
+      </w:pPr>
+      <w:r>
+        <w:rPr>
+          <w:b w:val="1"/>
+          <w:bCs w:val="1"/>
+          <w:rtl w:val="0"/>
+        </w:rPr>
+        <w:t xml:space="preserve">Mid-senior Web Developer   </w:t>
+      </w:r>
+      <w:r>
+        <w:rPr>
+          <w:rtl w:val="0"/>
+        </w:rPr>
+        <w:t xml:space="preserve">                                                      January 2024 - December 2024</w:t>
+      </w:r>
+    </w:p>
+    <w:p>
+      <w:pPr>
+        <w:rPr/>
+      </w:pPr>
+      <w:r>
+        <w:rPr>
+          <w:rtl w:val="0"/>
+        </w:rPr>
+      </w:r>
+    </w:p>
+    <w:p>
+      <w:pPr>
+        <w:rPr>
+          <w:b w:val="1"/>
+          <w:bCs w:val="1"/>
+        </w:rPr>
+      </w:pPr>
+      <w:r>
+        <w:rPr>
+          <w:b w:val="1"/>
+          <w:bCs w:val="1"/>
+          <w:rtl w:val="0"/>
+        </w:rPr>
+        <w:t xml:space="preserve">Zartek Technologies</w:t>
+      </w:r>
+    </w:p>
+    <w:p>
+      <w:pPr>
+        <w:rPr>
+          <w:b w:val="1"/>
+          <w:bCs w:val="1"/>
+        </w:rPr>
+      </w:pPr>
+      <w:r>
+        <w:rPr>
+          <w:rtl w:val="0"/>
+        </w:rPr>
+      </w:r>
+    </w:p>
+    <w:p>
+      <w:pPr>
+        <w:rPr/>
+      </w:pPr>
+      <w:r>
+        <w:rPr>
+          <w:rtl w:val="0"/>
+        </w:rPr>
+        <w:t xml:space="preserve">Responsibilities:</w:t>
+      </w:r>
+    </w:p>
+    <w:p>
+      <w:pPr>
+        <w:rPr/>
+      </w:pPr>
+      <w:r>
+        <w:rPr>
+          <w:rtl w:val="0"/>
+        </w:rPr>
+        <w:t xml:space="preserve">● Development and upgrading web applications.</w:t>
+      </w:r>
+    </w:p>
+    <w:p>
+      <w:pPr>
+        <w:rPr/>
+      </w:pPr>
+      <w:r>
+        <w:rPr>
+          <w:rtl w:val="0"/>
+        </w:rPr>
+        <w:t xml:space="preserve">● Testing and maintaining existing web applications</w:t>
+      </w:r>
+    </w:p>
+    <w:p>
+      <w:pPr>
+        <w:rPr/>
+      </w:pPr>
+      <w:r>
+        <w:rPr>
+          <w:rtl w:val="0"/>
+        </w:rPr>
+        <w:t xml:space="preserve">● Customer interactions for the application enhancement and new features</w:t>
+      </w:r>
+    </w:p>
+    <w:p>
+      <w:pPr>
+        <w:rPr/>
+      </w:pPr>
+      <w:r>
+        <w:rPr>
+          <w:rtl w:val="0"/>
+        </w:rPr>
+        <w:t xml:space="preserve">● mentoring interns</w:t>
+      </w:r>
+    </w:p>
+    <w:p>
+      <w:pPr>
+        <w:rPr/>
+      </w:pPr>
+      <w:r>
+        <w:rPr>
+          <w:rtl w:val="0"/>
+        </w:rPr>
+        <w:t xml:space="preserve">● clearing doubts of junior developers and advising them on development</w:t>
+      </w:r>
+    </w:p>
+    <w:p>
+      <w:pPr>
+        <w:rPr/>
+      </w:pPr>
+      <w:r>
+        <w:rPr>
+          <w:rtl w:val="0"/>
+        </w:rPr>
+        <w:t xml:space="preserve">● checking code of interns and help them to bug fix</w:t>
+      </w:r>
+    </w:p>
+    <w:p>
+      <w:pPr>
+        <w:rPr/>
+      </w:pPr>
+      <w:r>
+        <w:rPr>
+          <w:rtl w:val="0"/>
+        </w:rPr>
+        <w:t xml:space="preserve">● setting up and maintaining deployments and deployment features like CI/CD</w:t>
+      </w:r>
+    </w:p>
+    <w:p>
+      <w:pPr>
+        <w:rPr/>
+      </w:pPr>
+      <w:r>
+        <w:rPr>
+          <w:rtl w:val="0"/>
+        </w:rPr>
+        <w:t xml:space="preserve">● Advising customers on feature possibility in their product</w:t>
+      </w:r>
+    </w:p>
+    <w:p>
+      <w:pPr>
+        <w:rPr/>
+      </w:pPr>
+      <w:r>
+        <w:rPr>
+          <w:rtl w:val="0"/>
+        </w:rPr>
+        <w:t xml:space="preserve">● coordinate with backend developer, designer and tester to push project progress forward</w:t>
+      </w:r>
+    </w:p>
+    <w:p>
+      <w:pPr>
+        <w:rPr/>
+      </w:pPr>
+      <w:r>
+        <w:rPr>
+          <w:rtl w:val="0"/>
+        </w:rPr>
+      </w:r>
+    </w:p>
+    <w:p>
+      <w:pPr>
+        <w:rPr/>
+      </w:pPr>
+      <w:r>
+        <w:rPr>
+          <w:rtl w:val="0"/>
+        </w:rPr>
+      </w:r>
+    </w:p>
+    <w:p>
+      <w:pPr>
+        <w:rPr/>
+      </w:pPr>
+      <w:r>
+        <w:rPr>
           <w:b w:val="1"/>
           <w:bCs w:val="1"/>
           <w:rtl w:val="0"/>
@@ -651,380 +1604,6 @@
           <w:rtl w:val="0"/>
         </w:rPr>
         <w:t xml:space="preserve">● Customer interactions for the application enhancement and new features</w:t>
-      </w:r>
-    </w:p>
-    <w:p>
-      <w:pPr>
-        <w:rPr/>
-      </w:pPr>
-      <w:r>
-        <w:rPr>
-          <w:rtl w:val="0"/>
-        </w:rPr>
-      </w:r>
-    </w:p>
-    <w:p>
-      <w:pPr>
-        <w:rPr/>
-      </w:pPr>
-      <w:r>
-        <w:rPr>
-          <w:rtl w:val="0"/>
-        </w:rPr>
-      </w:r>
-    </w:p>
-    <w:p>
-      <w:pPr>
-        <w:rPr/>
-      </w:pPr>
-      <w:r>
-        <w:rPr>
-          <w:rtl w:val="0"/>
-        </w:rPr>
-      </w:r>
-    </w:p>
-    <w:p>
-      <w:pPr>
-        <w:rPr/>
-      </w:pPr>
-      <w:r>
-        <w:rPr>
-          <w:rtl w:val="0"/>
-        </w:rPr>
-      </w:r>
-    </w:p>
-    <w:p>
-      <w:pPr>
-        <w:rPr/>
-      </w:pPr>
-      <w:r>
-        <w:rPr>
-          <w:b w:val="1"/>
-          <w:bCs w:val="1"/>
-          <w:rtl w:val="0"/>
-        </w:rPr>
-        <w:t xml:space="preserve">Mid-senior Web Developer   </w:t>
-      </w:r>
-      <w:r>
-        <w:rPr>
-          <w:rtl w:val="0"/>
-        </w:rPr>
-        <w:t xml:space="preserve">                                                      January 2024 - December 2024</w:t>
-      </w:r>
-    </w:p>
-    <w:p>
-      <w:pPr>
-        <w:rPr/>
-      </w:pPr>
-      <w:r>
-        <w:rPr>
-          <w:rtl w:val="0"/>
-        </w:rPr>
-      </w:r>
-    </w:p>
-    <w:p>
-      <w:pPr>
-        <w:rPr>
-          <w:b w:val="1"/>
-          <w:bCs w:val="1"/>
-        </w:rPr>
-      </w:pPr>
-      <w:r>
-        <w:rPr>
-          <w:b w:val="1"/>
-          <w:bCs w:val="1"/>
-          <w:rtl w:val="0"/>
-        </w:rPr>
-        <w:t xml:space="preserve">Zartek Technologies</w:t>
-      </w:r>
-    </w:p>
-    <w:p>
-      <w:pPr>
-        <w:rPr>
-          <w:b w:val="1"/>
-          <w:bCs w:val="1"/>
-        </w:rPr>
-      </w:pPr>
-      <w:r>
-        <w:rPr>
-          <w:rtl w:val="0"/>
-        </w:rPr>
-      </w:r>
-    </w:p>
-    <w:p>
-      <w:pPr>
-        <w:rPr/>
-      </w:pPr>
-      <w:r>
-        <w:rPr>
-          <w:rtl w:val="0"/>
-        </w:rPr>
-        <w:t xml:space="preserve">Responsibilities:</w:t>
-      </w:r>
-    </w:p>
-    <w:p>
-      <w:pPr>
-        <w:rPr/>
-      </w:pPr>
-      <w:r>
-        <w:rPr>
-          <w:rtl w:val="0"/>
-        </w:rPr>
-        <w:t xml:space="preserve">● Development and upgrading web applications.</w:t>
-      </w:r>
-    </w:p>
-    <w:p>
-      <w:pPr>
-        <w:rPr/>
-      </w:pPr>
-      <w:r>
-        <w:rPr>
-          <w:rtl w:val="0"/>
-        </w:rPr>
-        <w:t xml:space="preserve">● Testing and maintaining existing web applications</w:t>
-      </w:r>
-    </w:p>
-    <w:p>
-      <w:pPr>
-        <w:rPr/>
-      </w:pPr>
-      <w:r>
-        <w:rPr>
-          <w:rtl w:val="0"/>
-        </w:rPr>
-        <w:t xml:space="preserve">● Customer interactions for the application enhancement and new features</w:t>
-      </w:r>
-    </w:p>
-    <w:p>
-      <w:pPr>
-        <w:rPr/>
-      </w:pPr>
-      <w:r>
-        <w:rPr>
-          <w:rtl w:val="0"/>
-        </w:rPr>
-        <w:t xml:space="preserve">● mentoring interns</w:t>
-      </w:r>
-    </w:p>
-    <w:p>
-      <w:pPr>
-        <w:rPr/>
-      </w:pPr>
-      <w:r>
-        <w:rPr>
-          <w:rtl w:val="0"/>
-        </w:rPr>
-        <w:t xml:space="preserve">● clearing doubts of junior developers and advising them on development</w:t>
-      </w:r>
-    </w:p>
-    <w:p>
-      <w:pPr>
-        <w:rPr/>
-      </w:pPr>
-      <w:r>
-        <w:rPr>
-          <w:rtl w:val="0"/>
-        </w:rPr>
-        <w:t xml:space="preserve">● checking code of interns and help them to bug fix</w:t>
-      </w:r>
-    </w:p>
-    <w:p>
-      <w:pPr>
-        <w:rPr/>
-      </w:pPr>
-      <w:r>
-        <w:rPr>
-          <w:rtl w:val="0"/>
-        </w:rPr>
-        <w:t xml:space="preserve">● setting up and maintaining deployments and deployment features like CI/CD</w:t>
-      </w:r>
-    </w:p>
-    <w:p>
-      <w:pPr>
-        <w:rPr/>
-      </w:pPr>
-      <w:r>
-        <w:rPr>
-          <w:rtl w:val="0"/>
-        </w:rPr>
-        <w:t xml:space="preserve">● Advising customers on feature possibility in their product</w:t>
-      </w:r>
-    </w:p>
-    <w:p>
-      <w:pPr>
-        <w:rPr/>
-      </w:pPr>
-      <w:r>
-        <w:rPr>
-          <w:rtl w:val="0"/>
-        </w:rPr>
-        <w:t xml:space="preserve">● coordinate with backend developer, designer and tester to push project progress forward</w:t>
-      </w:r>
-    </w:p>
-    <w:p>
-      <w:pPr>
-        <w:rPr/>
-      </w:pPr>
-      <w:r>
-        <w:rPr>
-          <w:rtl w:val="0"/>
-        </w:rPr>
-      </w:r>
-    </w:p>
-    <w:p>
-      <w:pPr>
-        <w:rPr/>
-      </w:pPr>
-      <w:r>
-        <w:rPr>
-          <w:rtl w:val="0"/>
-        </w:rPr>
-      </w:r>
-    </w:p>
-    <w:p>
-      <w:pPr>
-        <w:rPr/>
-      </w:pPr>
-      <w:r>
-        <w:rPr>
-          <w:b w:val="1"/>
-          <w:bCs w:val="1"/>
-          <w:rtl w:val="0"/>
-        </w:rPr>
-        <w:t xml:space="preserve">Senior Web Developer   </w:t>
-      </w:r>
-      <w:r>
-        <w:rPr>
-          <w:rtl w:val="0"/>
-        </w:rPr>
-        <w:t xml:space="preserve">                                                                          January 2025 - Present</w:t>
-      </w:r>
-    </w:p>
-    <w:p>
-      <w:pPr>
-        <w:rPr/>
-      </w:pPr>
-      <w:r>
-        <w:rPr>
-          <w:rtl w:val="0"/>
-        </w:rPr>
-      </w:r>
-    </w:p>
-    <w:p>
-      <w:pPr>
-        <w:rPr>
-          <w:b w:val="1"/>
-          <w:bCs w:val="1"/>
-        </w:rPr>
-      </w:pPr>
-      <w:r>
-        <w:rPr>
-          <w:b w:val="1"/>
-          <w:bCs w:val="1"/>
-          <w:rtl w:val="0"/>
-        </w:rPr>
-        <w:t xml:space="preserve">Soulxes Technologies</w:t>
-      </w:r>
-    </w:p>
-    <w:p>
-      <w:pPr>
-        <w:rPr>
-          <w:b w:val="1"/>
-          <w:bCs w:val="1"/>
-        </w:rPr>
-      </w:pPr>
-      <w:r>
-        <w:rPr>
-          <w:rtl w:val="0"/>
-        </w:rPr>
-      </w:r>
-    </w:p>
-    <w:p>
-      <w:pPr>
-        <w:rPr/>
-      </w:pPr>
-      <w:r>
-        <w:rPr>
-          <w:rtl w:val="0"/>
-        </w:rPr>
-        <w:t xml:space="preserve">Responsibilities:</w:t>
-      </w:r>
-    </w:p>
-    <w:p>
-      <w:pPr>
-        <w:rPr/>
-      </w:pPr>
-      <w:r>
-        <w:rPr>
-          <w:rtl w:val="0"/>
-        </w:rPr>
-        <w:t xml:space="preserve">● Development and upgrading web applications.</w:t>
-      </w:r>
-    </w:p>
-    <w:p>
-      <w:pPr>
-        <w:rPr/>
-      </w:pPr>
-      <w:r>
-        <w:rPr>
-          <w:rtl w:val="0"/>
-        </w:rPr>
-        <w:t xml:space="preserve">● Testing and maintaining existing web applications</w:t>
-      </w:r>
-    </w:p>
-    <w:p>
-      <w:pPr>
-        <w:rPr/>
-      </w:pPr>
-      <w:r>
-        <w:rPr>
-          <w:rtl w:val="0"/>
-        </w:rPr>
-        <w:t xml:space="preserve">● Enhance customer interactions for the application and add new features</w:t>
-      </w:r>
-    </w:p>
-    <w:p>
-      <w:pPr>
-        <w:rPr/>
-      </w:pPr>
-      <w:r>
-        <w:rPr>
-          <w:rtl w:val="0"/>
-        </w:rPr>
-        <w:t xml:space="preserve">● clearing doubts of junior developers and advising them on development</w:t>
-      </w:r>
-    </w:p>
-    <w:p>
-      <w:pPr>
-        <w:rPr/>
-      </w:pPr>
-      <w:r>
-        <w:rPr>
-          <w:rtl w:val="0"/>
-        </w:rPr>
-        <w:t xml:space="preserve">● setting up and maintaining deployments and deployment features like CI/CD</w:t>
-      </w:r>
-    </w:p>
-    <w:p>
-      <w:pPr>
-        <w:rPr/>
-      </w:pPr>
-      <w:r>
-        <w:rPr>
-          <w:rtl w:val="0"/>
-        </w:rPr>
-        <w:t xml:space="preserve">● Advising customers on feature possibility in their product</w:t>
-      </w:r>
-    </w:p>
-    <w:p>
-      <w:pPr>
-        <w:rPr/>
-      </w:pPr>
-      <w:r>
-        <w:rPr>
-          <w:rtl w:val="0"/>
-        </w:rPr>
-        <w:t xml:space="preserve">● coordinate with backend developer, designer and tester to push project progress forward</w:t>
       </w:r>
     </w:p>
     <w:p>
@@ -1143,6 +1722,16 @@
     </w:p>
     <w:p>
       <w:pPr>
+        <w:rPr/>
+      </w:pPr>
+      <w:r>
+        <w:rPr>
+          <w:rtl w:val="0"/>
+        </w:rPr>
+      </w:r>
+    </w:p>
+    <w:p>
+      <w:pPr>
         <w:rPr>
           <w:b w:val="1"/>
           <w:bCs w:val="1"/>
@@ -1237,7 +1826,7 @@
         <w:rPr>
           <w:rtl w:val="0"/>
         </w:rPr>
-        <w:t xml:space="preserve">JavaScript, TypeScript</w:t>
+        <w:t xml:space="preserve">JavaScript, TypeScript, Dart</w:t>
       </w:r>
     </w:p>
     <w:p>
@@ -1274,7 +1863,7 @@
         <w:rPr>
           <w:rtl w:val="0"/>
         </w:rPr>
-        <w:t xml:space="preserve">HTML, CSS, TailwindCSS, Bootstrap, Material UI, Antd, Redux, React Redux, Recoil, Zustand, Vite, JQuery, Server Side Rendering</w:t>
+        <w:t xml:space="preserve">HTML, CSS, TailwindCSS, Bootstrap, Material UI, Antd, Redux, React Redux, Recoil, Zustand, Vite, JQuery, React-i18n,  SSR, SSG, ISR, PPR</w:t>
       </w:r>
     </w:p>
     <w:p>
@@ -1311,7 +1900,7 @@
         <w:rPr>
           <w:rtl w:val="0"/>
         </w:rPr>
-        <w:t xml:space="preserve">ReactJs, NextJS</w:t>
+        <w:t xml:space="preserve">ReactJs, NextJS, Flutter</w:t>
       </w:r>
     </w:p>
     <w:p>
@@ -1385,7 +1974,28 @@
         <w:rPr>
           <w:rtl w:val="0"/>
         </w:rPr>
-        <w:t xml:space="preserve">Versel, Netlify, AWS Amplify, AWS S3, Google cloud deploy, Github pages, Heroku, Windows IAS</w:t>
+        <w:t xml:space="preserve">Versel, Netlify, AWS Amplify, AWS S3, Google cloud deploy, Github pages, Heroku, </w:t>
+      </w:r>
+    </w:p>
+    <w:p>
+      <w:pPr>
+        <w:rPr/>
+      </w:pPr>
+      <w:r>
+        <w:rPr>
+          <w:rtl w:val="0"/>
+        </w:rPr>
+        <w:t xml:space="preserve">Windows IIS</w:t>
+      </w:r>
+    </w:p>
+    <w:p>
+      <w:pPr>
+        <w:rPr/>
+      </w:pPr>
+      <w:r>
+        <w:rPr>
+          <w:rtl w:val="0"/>
+        </w:rPr>
       </w:r>
     </w:p>
     <w:p>
@@ -1422,7 +2032,7 @@
         <w:rPr>
           <w:rtl w:val="0"/>
         </w:rPr>
-        <w:t xml:space="preserve">Firebase, Razerpay, Agora, Google OAuth, Lottie, Contentful, WYSIWYG, SlateJS, ChartJS, recharts,</w:t>
+        <w:t xml:space="preserve">Firebase, Stripe, Razerpay, Agora, Google OAuth, Prisma client, Zod, Yup, Formik, Lottie, Contentful, WYSIWYG, SlateJS, ChartJS, Recharts,</w:t>
       </w:r>
       <w:r>
         <w:rPr>
@@ -1438,7 +2048,18 @@
         <w:rPr>
           <w:rtl w:val="0"/>
         </w:rPr>
-        <w:t xml:space="preserve">Ploty.js, leaflet</w:t>
+        <w:t xml:space="preserve">Ploty.js, leaflet, Framer-Motion, </w:t>
+      </w:r>
+    </w:p>
+    <w:p>
+      <w:pPr>
+        <w:rPr/>
+      </w:pPr>
+      <w:r>
+        <w:rPr>
+          <w:rtl w:val="0"/>
+        </w:rPr>
+        <w:t xml:space="preserve">OpenAI API</w:t>
       </w:r>
     </w:p>
     <w:p>
@@ -1475,7 +2096,18 @@
         <w:rPr>
           <w:rtl w:val="0"/>
         </w:rPr>
-        <w:t xml:space="preserve">GIT, npm, ESLint, Postman, Rest API, GraphQL, Webpack, Docker, VS Code</w:t>
+        <w:t xml:space="preserve">GIT, Github, Bitbucket, npm, Yarn, ESLint, Postman, Rest API, GraphQL, Webpack, Docker, </w:t>
+      </w:r>
+    </w:p>
+    <w:p>
+      <w:pPr>
+        <w:rPr/>
+      </w:pPr>
+      <w:r>
+        <w:rPr>
+          <w:rtl w:val="0"/>
+        </w:rPr>
+        <w:t xml:space="preserve">VS Code</w:t>
       </w:r>
     </w:p>
     <w:p>
@@ -1498,7 +2130,912 @@
 </file>
 
 <file path=word/numbering.xml><?xml version="1.0" encoding="utf-8"?>
-<w:numbering xmlns:mc="http://schemas.openxmlformats.org/markup-compatibility/2006" xmlns:o="urn:schemas-microsoft-com:office:office" xmlns:r="http://schemas.openxmlformats.org/officeDocument/2006/relationships" xmlns:m="http://schemas.openxmlformats.org/officeDocument/2006/math" xmlns:v="urn:schemas-microsoft-com:vml" xmlns:wp="http://schemas.openxmlformats.org/drawingml/2006/wordprocessingDrawing" xmlns:w10="urn:schemas-microsoft-com:office:word" xmlns:w="http://schemas.openxmlformats.org/wordprocessingml/2006/main" xmlns:wne="http://schemas.microsoft.com/office/word/2006/wordml" xmlns:sl="http://schemas.openxmlformats.org/schemaLibrary/2006/main" xmlns:a="http://schemas.openxmlformats.org/drawingml/2006/main" xmlns:pic="http://schemas.openxmlformats.org/drawingml/2006/picture" xmlns:c="http://schemas.openxmlformats.org/drawingml/2006/chart" xmlns:lc="http://schemas.openxmlformats.org/drawingml/2006/lockedCanvas" xmlns:dgm="http://schemas.openxmlformats.org/drawingml/2006/diagram" xmlns:wps="http://schemas.microsoft.com/office/word/2010/wordprocessingShape" xmlns:wpg="http://schemas.microsoft.com/office/word/2010/wordprocessingGroup" xmlns:w14="http://schemas.microsoft.com/office/word/2010/wordml" xmlns:w15="http://schemas.microsoft.com/office/word/2012/wordml" xmlns:w16="http://schemas.microsoft.com/office/word/2018/wordml" xmlns:w16cex="http://schemas.microsoft.com/office/word/2018/wordml/cex" xmlns:w16cid="http://schemas.microsoft.com/office/word/2016/wordml/cid" xmlns="http://schemas.microsoft.com/office/tasks/2019/documenttasks" xmlns:cr="http://schemas.microsoft.com/office/comments/2020/reactions"/>
+<w:numbering xmlns:mc="http://schemas.openxmlformats.org/markup-compatibility/2006" xmlns:o="urn:schemas-microsoft-com:office:office" xmlns:r="http://schemas.openxmlformats.org/officeDocument/2006/relationships" xmlns:m="http://schemas.openxmlformats.org/officeDocument/2006/math" xmlns:v="urn:schemas-microsoft-com:vml" xmlns:wp="http://schemas.openxmlformats.org/drawingml/2006/wordprocessingDrawing" xmlns:w10="urn:schemas-microsoft-com:office:word" xmlns:w="http://schemas.openxmlformats.org/wordprocessingml/2006/main" xmlns:wne="http://schemas.microsoft.com/office/word/2006/wordml" xmlns:sl="http://schemas.openxmlformats.org/schemaLibrary/2006/main" xmlns:a="http://schemas.openxmlformats.org/drawingml/2006/main" xmlns:pic="http://schemas.openxmlformats.org/drawingml/2006/picture" xmlns:c="http://schemas.openxmlformats.org/drawingml/2006/chart" xmlns:lc="http://schemas.openxmlformats.org/drawingml/2006/lockedCanvas" xmlns:dgm="http://schemas.openxmlformats.org/drawingml/2006/diagram" xmlns:wps="http://schemas.microsoft.com/office/word/2010/wordprocessingShape" xmlns:wpg="http://schemas.microsoft.com/office/word/2010/wordprocessingGroup" xmlns:w14="http://schemas.microsoft.com/office/word/2010/wordml" xmlns:w15="http://schemas.microsoft.com/office/word/2012/wordml" xmlns:w16="http://schemas.microsoft.com/office/word/2018/wordml" xmlns:w16cex="http://schemas.microsoft.com/office/word/2018/wordml/cex" xmlns:w16cid="http://schemas.microsoft.com/office/word/2016/wordml/cid" xmlns="http://schemas.microsoft.com/office/tasks/2019/documenttasks" xmlns:cr="http://schemas.microsoft.com/office/comments/2020/reactions">
+  <w:abstractNum w:abstractNumId="1">
+    <w:lvl w:ilvl="0">
+      <w:start w:val="1"/>
+      <w:numFmt w:val="bullet"/>
+      <w:lvlText w:val="●"/>
+      <w:lvlJc w:val="left"/>
+      <w:pPr>
+        <w:ind w:left="720" w:hanging="360"/>
+      </w:pPr>
+      <w:rPr>
+        <w:u w:val="none"/>
+      </w:rPr>
+    </w:lvl>
+    <w:lvl w:ilvl="1">
+      <w:start w:val="1"/>
+      <w:numFmt w:val="bullet"/>
+      <w:lvlText w:val="○"/>
+      <w:lvlJc w:val="left"/>
+      <w:pPr>
+        <w:ind w:left="1440" w:hanging="360"/>
+      </w:pPr>
+      <w:rPr>
+        <w:u w:val="none"/>
+      </w:rPr>
+    </w:lvl>
+    <w:lvl w:ilvl="2">
+      <w:start w:val="1"/>
+      <w:numFmt w:val="bullet"/>
+      <w:lvlText w:val="■"/>
+      <w:lvlJc w:val="left"/>
+      <w:pPr>
+        <w:ind w:left="2160" w:hanging="360"/>
+      </w:pPr>
+      <w:rPr>
+        <w:u w:val="none"/>
+      </w:rPr>
+    </w:lvl>
+    <w:lvl w:ilvl="3">
+      <w:start w:val="1"/>
+      <w:numFmt w:val="bullet"/>
+      <w:lvlText w:val="●"/>
+      <w:lvlJc w:val="left"/>
+      <w:pPr>
+        <w:ind w:left="2880" w:hanging="360"/>
+      </w:pPr>
+      <w:rPr>
+        <w:u w:val="none"/>
+      </w:rPr>
+    </w:lvl>
+    <w:lvl w:ilvl="4">
+      <w:start w:val="1"/>
+      <w:numFmt w:val="bullet"/>
+      <w:lvlText w:val="○"/>
+      <w:lvlJc w:val="left"/>
+      <w:pPr>
+        <w:ind w:left="3600" w:hanging="360"/>
+      </w:pPr>
+      <w:rPr>
+        <w:u w:val="none"/>
+      </w:rPr>
+    </w:lvl>
+    <w:lvl w:ilvl="5">
+      <w:start w:val="1"/>
+      <w:numFmt w:val="bullet"/>
+      <w:lvlText w:val="■"/>
+      <w:lvlJc w:val="left"/>
+      <w:pPr>
+        <w:ind w:left="4320" w:hanging="360"/>
+      </w:pPr>
+      <w:rPr>
+        <w:u w:val="none"/>
+      </w:rPr>
+    </w:lvl>
+    <w:lvl w:ilvl="6">
+      <w:start w:val="1"/>
+      <w:numFmt w:val="bullet"/>
+      <w:lvlText w:val="●"/>
+      <w:lvlJc w:val="left"/>
+      <w:pPr>
+        <w:ind w:left="5040" w:hanging="360"/>
+      </w:pPr>
+      <w:rPr>
+        <w:u w:val="none"/>
+      </w:rPr>
+    </w:lvl>
+    <w:lvl w:ilvl="7">
+      <w:start w:val="1"/>
+      <w:numFmt w:val="bullet"/>
+      <w:lvlText w:val="○"/>
+      <w:lvlJc w:val="left"/>
+      <w:pPr>
+        <w:ind w:left="5760" w:hanging="360"/>
+      </w:pPr>
+      <w:rPr>
+        <w:u w:val="none"/>
+      </w:rPr>
+    </w:lvl>
+    <w:lvl w:ilvl="8">
+      <w:start w:val="1"/>
+      <w:numFmt w:val="bullet"/>
+      <w:lvlText w:val="■"/>
+      <w:lvlJc w:val="left"/>
+      <w:pPr>
+        <w:ind w:left="6480" w:hanging="360"/>
+      </w:pPr>
+      <w:rPr>
+        <w:u w:val="none"/>
+      </w:rPr>
+    </w:lvl>
+  </w:abstractNum>
+  <w:abstractNum w:abstractNumId="2">
+    <w:lvl w:ilvl="0">
+      <w:start w:val="1"/>
+      <w:numFmt w:val="bullet"/>
+      <w:lvlText w:val="●"/>
+      <w:lvlJc w:val="left"/>
+      <w:pPr>
+        <w:ind w:left="720" w:hanging="360"/>
+      </w:pPr>
+      <w:rPr>
+        <w:u w:val="none"/>
+      </w:rPr>
+    </w:lvl>
+    <w:lvl w:ilvl="1">
+      <w:start w:val="1"/>
+      <w:numFmt w:val="bullet"/>
+      <w:lvlText w:val="○"/>
+      <w:lvlJc w:val="left"/>
+      <w:pPr>
+        <w:ind w:left="1440" w:hanging="360"/>
+      </w:pPr>
+      <w:rPr>
+        <w:u w:val="none"/>
+      </w:rPr>
+    </w:lvl>
+    <w:lvl w:ilvl="2">
+      <w:start w:val="1"/>
+      <w:numFmt w:val="bullet"/>
+      <w:lvlText w:val="■"/>
+      <w:lvlJc w:val="left"/>
+      <w:pPr>
+        <w:ind w:left="2160" w:hanging="360"/>
+      </w:pPr>
+      <w:rPr>
+        <w:u w:val="none"/>
+      </w:rPr>
+    </w:lvl>
+    <w:lvl w:ilvl="3">
+      <w:start w:val="1"/>
+      <w:numFmt w:val="bullet"/>
+      <w:lvlText w:val="●"/>
+      <w:lvlJc w:val="left"/>
+      <w:pPr>
+        <w:ind w:left="2880" w:hanging="360"/>
+      </w:pPr>
+      <w:rPr>
+        <w:u w:val="none"/>
+      </w:rPr>
+    </w:lvl>
+    <w:lvl w:ilvl="4">
+      <w:start w:val="1"/>
+      <w:numFmt w:val="bullet"/>
+      <w:lvlText w:val="○"/>
+      <w:lvlJc w:val="left"/>
+      <w:pPr>
+        <w:ind w:left="3600" w:hanging="360"/>
+      </w:pPr>
+      <w:rPr>
+        <w:u w:val="none"/>
+      </w:rPr>
+    </w:lvl>
+    <w:lvl w:ilvl="5">
+      <w:start w:val="1"/>
+      <w:numFmt w:val="bullet"/>
+      <w:lvlText w:val="■"/>
+      <w:lvlJc w:val="left"/>
+      <w:pPr>
+        <w:ind w:left="4320" w:hanging="360"/>
+      </w:pPr>
+      <w:rPr>
+        <w:u w:val="none"/>
+      </w:rPr>
+    </w:lvl>
+    <w:lvl w:ilvl="6">
+      <w:start w:val="1"/>
+      <w:numFmt w:val="bullet"/>
+      <w:lvlText w:val="●"/>
+      <w:lvlJc w:val="left"/>
+      <w:pPr>
+        <w:ind w:left="5040" w:hanging="360"/>
+      </w:pPr>
+      <w:rPr>
+        <w:u w:val="none"/>
+      </w:rPr>
+    </w:lvl>
+    <w:lvl w:ilvl="7">
+      <w:start w:val="1"/>
+      <w:numFmt w:val="bullet"/>
+      <w:lvlText w:val="○"/>
+      <w:lvlJc w:val="left"/>
+      <w:pPr>
+        <w:ind w:left="5760" w:hanging="360"/>
+      </w:pPr>
+      <w:rPr>
+        <w:u w:val="none"/>
+      </w:rPr>
+    </w:lvl>
+    <w:lvl w:ilvl="8">
+      <w:start w:val="1"/>
+      <w:numFmt w:val="bullet"/>
+      <w:lvlText w:val="■"/>
+      <w:lvlJc w:val="left"/>
+      <w:pPr>
+        <w:ind w:left="6480" w:hanging="360"/>
+      </w:pPr>
+      <w:rPr>
+        <w:u w:val="none"/>
+      </w:rPr>
+    </w:lvl>
+  </w:abstractNum>
+  <w:abstractNum w:abstractNumId="3">
+    <w:lvl w:ilvl="0">
+      <w:start w:val="1"/>
+      <w:numFmt w:val="bullet"/>
+      <w:lvlText w:val="●"/>
+      <w:lvlJc w:val="left"/>
+      <w:pPr>
+        <w:ind w:left="720" w:hanging="360"/>
+      </w:pPr>
+      <w:rPr>
+        <w:u w:val="none"/>
+      </w:rPr>
+    </w:lvl>
+    <w:lvl w:ilvl="1">
+      <w:start w:val="1"/>
+      <w:numFmt w:val="bullet"/>
+      <w:lvlText w:val="○"/>
+      <w:lvlJc w:val="left"/>
+      <w:pPr>
+        <w:ind w:left="1440" w:hanging="360"/>
+      </w:pPr>
+      <w:rPr>
+        <w:u w:val="none"/>
+      </w:rPr>
+    </w:lvl>
+    <w:lvl w:ilvl="2">
+      <w:start w:val="1"/>
+      <w:numFmt w:val="bullet"/>
+      <w:lvlText w:val="■"/>
+      <w:lvlJc w:val="left"/>
+      <w:pPr>
+        <w:ind w:left="2160" w:hanging="360"/>
+      </w:pPr>
+      <w:rPr>
+        <w:u w:val="none"/>
+      </w:rPr>
+    </w:lvl>
+    <w:lvl w:ilvl="3">
+      <w:start w:val="1"/>
+      <w:numFmt w:val="bullet"/>
+      <w:lvlText w:val="●"/>
+      <w:lvlJc w:val="left"/>
+      <w:pPr>
+        <w:ind w:left="2880" w:hanging="360"/>
+      </w:pPr>
+      <w:rPr>
+        <w:u w:val="none"/>
+      </w:rPr>
+    </w:lvl>
+    <w:lvl w:ilvl="4">
+      <w:start w:val="1"/>
+      <w:numFmt w:val="bullet"/>
+      <w:lvlText w:val="○"/>
+      <w:lvlJc w:val="left"/>
+      <w:pPr>
+        <w:ind w:left="3600" w:hanging="360"/>
+      </w:pPr>
+      <w:rPr>
+        <w:u w:val="none"/>
+      </w:rPr>
+    </w:lvl>
+    <w:lvl w:ilvl="5">
+      <w:start w:val="1"/>
+      <w:numFmt w:val="bullet"/>
+      <w:lvlText w:val="■"/>
+      <w:lvlJc w:val="left"/>
+      <w:pPr>
+        <w:ind w:left="4320" w:hanging="360"/>
+      </w:pPr>
+      <w:rPr>
+        <w:u w:val="none"/>
+      </w:rPr>
+    </w:lvl>
+    <w:lvl w:ilvl="6">
+      <w:start w:val="1"/>
+      <w:numFmt w:val="bullet"/>
+      <w:lvlText w:val="●"/>
+      <w:lvlJc w:val="left"/>
+      <w:pPr>
+        <w:ind w:left="5040" w:hanging="360"/>
+      </w:pPr>
+      <w:rPr>
+        <w:u w:val="none"/>
+      </w:rPr>
+    </w:lvl>
+    <w:lvl w:ilvl="7">
+      <w:start w:val="1"/>
+      <w:numFmt w:val="bullet"/>
+      <w:lvlText w:val="○"/>
+      <w:lvlJc w:val="left"/>
+      <w:pPr>
+        <w:ind w:left="5760" w:hanging="360"/>
+      </w:pPr>
+      <w:rPr>
+        <w:u w:val="none"/>
+      </w:rPr>
+    </w:lvl>
+    <w:lvl w:ilvl="8">
+      <w:start w:val="1"/>
+      <w:numFmt w:val="bullet"/>
+      <w:lvlText w:val="■"/>
+      <w:lvlJc w:val="left"/>
+      <w:pPr>
+        <w:ind w:left="6480" w:hanging="360"/>
+      </w:pPr>
+      <w:rPr>
+        <w:u w:val="none"/>
+      </w:rPr>
+    </w:lvl>
+  </w:abstractNum>
+  <w:abstractNum w:abstractNumId="4">
+    <w:lvl w:ilvl="0">
+      <w:start w:val="1"/>
+      <w:numFmt w:val="bullet"/>
+      <w:lvlText w:val="●"/>
+      <w:lvlJc w:val="left"/>
+      <w:pPr>
+        <w:ind w:left="720" w:hanging="360"/>
+      </w:pPr>
+      <w:rPr>
+        <w:u w:val="none"/>
+      </w:rPr>
+    </w:lvl>
+    <w:lvl w:ilvl="1">
+      <w:start w:val="1"/>
+      <w:numFmt w:val="bullet"/>
+      <w:lvlText w:val="○"/>
+      <w:lvlJc w:val="left"/>
+      <w:pPr>
+        <w:ind w:left="1440" w:hanging="360"/>
+      </w:pPr>
+      <w:rPr>
+        <w:u w:val="none"/>
+      </w:rPr>
+    </w:lvl>
+    <w:lvl w:ilvl="2">
+      <w:start w:val="1"/>
+      <w:numFmt w:val="bullet"/>
+      <w:lvlText w:val="■"/>
+      <w:lvlJc w:val="left"/>
+      <w:pPr>
+        <w:ind w:left="2160" w:hanging="360"/>
+      </w:pPr>
+      <w:rPr>
+        <w:u w:val="none"/>
+      </w:rPr>
+    </w:lvl>
+    <w:lvl w:ilvl="3">
+      <w:start w:val="1"/>
+      <w:numFmt w:val="bullet"/>
+      <w:lvlText w:val="●"/>
+      <w:lvlJc w:val="left"/>
+      <w:pPr>
+        <w:ind w:left="2880" w:hanging="360"/>
+      </w:pPr>
+      <w:rPr>
+        <w:u w:val="none"/>
+      </w:rPr>
+    </w:lvl>
+    <w:lvl w:ilvl="4">
+      <w:start w:val="1"/>
+      <w:numFmt w:val="bullet"/>
+      <w:lvlText w:val="○"/>
+      <w:lvlJc w:val="left"/>
+      <w:pPr>
+        <w:ind w:left="3600" w:hanging="360"/>
+      </w:pPr>
+      <w:rPr>
+        <w:u w:val="none"/>
+      </w:rPr>
+    </w:lvl>
+    <w:lvl w:ilvl="5">
+      <w:start w:val="1"/>
+      <w:numFmt w:val="bullet"/>
+      <w:lvlText w:val="■"/>
+      <w:lvlJc w:val="left"/>
+      <w:pPr>
+        <w:ind w:left="4320" w:hanging="360"/>
+      </w:pPr>
+      <w:rPr>
+        <w:u w:val="none"/>
+      </w:rPr>
+    </w:lvl>
+    <w:lvl w:ilvl="6">
+      <w:start w:val="1"/>
+      <w:numFmt w:val="bullet"/>
+      <w:lvlText w:val="●"/>
+      <w:lvlJc w:val="left"/>
+      <w:pPr>
+        <w:ind w:left="5040" w:hanging="360"/>
+      </w:pPr>
+      <w:rPr>
+        <w:u w:val="none"/>
+      </w:rPr>
+    </w:lvl>
+    <w:lvl w:ilvl="7">
+      <w:start w:val="1"/>
+      <w:numFmt w:val="bullet"/>
+      <w:lvlText w:val="○"/>
+      <w:lvlJc w:val="left"/>
+      <w:pPr>
+        <w:ind w:left="5760" w:hanging="360"/>
+      </w:pPr>
+      <w:rPr>
+        <w:u w:val="none"/>
+      </w:rPr>
+    </w:lvl>
+    <w:lvl w:ilvl="8">
+      <w:start w:val="1"/>
+      <w:numFmt w:val="bullet"/>
+      <w:lvlText w:val="■"/>
+      <w:lvlJc w:val="left"/>
+      <w:pPr>
+        <w:ind w:left="6480" w:hanging="360"/>
+      </w:pPr>
+      <w:rPr>
+        <w:u w:val="none"/>
+      </w:rPr>
+    </w:lvl>
+  </w:abstractNum>
+  <w:abstractNum w:abstractNumId="5">
+    <w:lvl w:ilvl="0">
+      <w:start w:val="1"/>
+      <w:numFmt w:val="bullet"/>
+      <w:lvlText w:val="●"/>
+      <w:lvlJc w:val="left"/>
+      <w:pPr>
+        <w:ind w:left="720" w:hanging="360"/>
+      </w:pPr>
+      <w:rPr>
+        <w:u w:val="none"/>
+      </w:rPr>
+    </w:lvl>
+    <w:lvl w:ilvl="1">
+      <w:start w:val="1"/>
+      <w:numFmt w:val="bullet"/>
+      <w:lvlText w:val="○"/>
+      <w:lvlJc w:val="left"/>
+      <w:pPr>
+        <w:ind w:left="1440" w:hanging="360"/>
+      </w:pPr>
+      <w:rPr>
+        <w:u w:val="none"/>
+      </w:rPr>
+    </w:lvl>
+    <w:lvl w:ilvl="2">
+      <w:start w:val="1"/>
+      <w:numFmt w:val="bullet"/>
+      <w:lvlText w:val="■"/>
+      <w:lvlJc w:val="left"/>
+      <w:pPr>
+        <w:ind w:left="2160" w:hanging="360"/>
+      </w:pPr>
+      <w:rPr>
+        <w:u w:val="none"/>
+      </w:rPr>
+    </w:lvl>
+    <w:lvl w:ilvl="3">
+      <w:start w:val="1"/>
+      <w:numFmt w:val="bullet"/>
+      <w:lvlText w:val="●"/>
+      <w:lvlJc w:val="left"/>
+      <w:pPr>
+        <w:ind w:left="2880" w:hanging="360"/>
+      </w:pPr>
+      <w:rPr>
+        <w:u w:val="none"/>
+      </w:rPr>
+    </w:lvl>
+    <w:lvl w:ilvl="4">
+      <w:start w:val="1"/>
+      <w:numFmt w:val="bullet"/>
+      <w:lvlText w:val="○"/>
+      <w:lvlJc w:val="left"/>
+      <w:pPr>
+        <w:ind w:left="3600" w:hanging="360"/>
+      </w:pPr>
+      <w:rPr>
+        <w:u w:val="none"/>
+      </w:rPr>
+    </w:lvl>
+    <w:lvl w:ilvl="5">
+      <w:start w:val="1"/>
+      <w:numFmt w:val="bullet"/>
+      <w:lvlText w:val="■"/>
+      <w:lvlJc w:val="left"/>
+      <w:pPr>
+        <w:ind w:left="4320" w:hanging="360"/>
+      </w:pPr>
+      <w:rPr>
+        <w:u w:val="none"/>
+      </w:rPr>
+    </w:lvl>
+    <w:lvl w:ilvl="6">
+      <w:start w:val="1"/>
+      <w:numFmt w:val="bullet"/>
+      <w:lvlText w:val="●"/>
+      <w:lvlJc w:val="left"/>
+      <w:pPr>
+        <w:ind w:left="5040" w:hanging="360"/>
+      </w:pPr>
+      <w:rPr>
+        <w:u w:val="none"/>
+      </w:rPr>
+    </w:lvl>
+    <w:lvl w:ilvl="7">
+      <w:start w:val="1"/>
+      <w:numFmt w:val="bullet"/>
+      <w:lvlText w:val="○"/>
+      <w:lvlJc w:val="left"/>
+      <w:pPr>
+        <w:ind w:left="5760" w:hanging="360"/>
+      </w:pPr>
+      <w:rPr>
+        <w:u w:val="none"/>
+      </w:rPr>
+    </w:lvl>
+    <w:lvl w:ilvl="8">
+      <w:start w:val="1"/>
+      <w:numFmt w:val="bullet"/>
+      <w:lvlText w:val="■"/>
+      <w:lvlJc w:val="left"/>
+      <w:pPr>
+        <w:ind w:left="6480" w:hanging="360"/>
+      </w:pPr>
+      <w:rPr>
+        <w:u w:val="none"/>
+      </w:rPr>
+    </w:lvl>
+  </w:abstractNum>
+  <w:abstractNum w:abstractNumId="6">
+    <w:lvl w:ilvl="0">
+      <w:start w:val="1"/>
+      <w:numFmt w:val="bullet"/>
+      <w:lvlText w:val="●"/>
+      <w:lvlJc w:val="left"/>
+      <w:pPr>
+        <w:ind w:left="720" w:hanging="360"/>
+      </w:pPr>
+      <w:rPr>
+        <w:u w:val="none"/>
+      </w:rPr>
+    </w:lvl>
+    <w:lvl w:ilvl="1">
+      <w:start w:val="1"/>
+      <w:numFmt w:val="bullet"/>
+      <w:lvlText w:val="○"/>
+      <w:lvlJc w:val="left"/>
+      <w:pPr>
+        <w:ind w:left="1440" w:hanging="360"/>
+      </w:pPr>
+      <w:rPr>
+        <w:u w:val="none"/>
+      </w:rPr>
+    </w:lvl>
+    <w:lvl w:ilvl="2">
+      <w:start w:val="1"/>
+      <w:numFmt w:val="bullet"/>
+      <w:lvlText w:val="■"/>
+      <w:lvlJc w:val="left"/>
+      <w:pPr>
+        <w:ind w:left="2160" w:hanging="360"/>
+      </w:pPr>
+      <w:rPr>
+        <w:u w:val="none"/>
+      </w:rPr>
+    </w:lvl>
+    <w:lvl w:ilvl="3">
+      <w:start w:val="1"/>
+      <w:numFmt w:val="bullet"/>
+      <w:lvlText w:val="●"/>
+      <w:lvlJc w:val="left"/>
+      <w:pPr>
+        <w:ind w:left="2880" w:hanging="360"/>
+      </w:pPr>
+      <w:rPr>
+        <w:u w:val="none"/>
+      </w:rPr>
+    </w:lvl>
+    <w:lvl w:ilvl="4">
+      <w:start w:val="1"/>
+      <w:numFmt w:val="bullet"/>
+      <w:lvlText w:val="○"/>
+      <w:lvlJc w:val="left"/>
+      <w:pPr>
+        <w:ind w:left="3600" w:hanging="360"/>
+      </w:pPr>
+      <w:rPr>
+        <w:u w:val="none"/>
+      </w:rPr>
+    </w:lvl>
+    <w:lvl w:ilvl="5">
+      <w:start w:val="1"/>
+      <w:numFmt w:val="bullet"/>
+      <w:lvlText w:val="■"/>
+      <w:lvlJc w:val="left"/>
+      <w:pPr>
+        <w:ind w:left="4320" w:hanging="360"/>
+      </w:pPr>
+      <w:rPr>
+        <w:u w:val="none"/>
+      </w:rPr>
+    </w:lvl>
+    <w:lvl w:ilvl="6">
+      <w:start w:val="1"/>
+      <w:numFmt w:val="bullet"/>
+      <w:lvlText w:val="●"/>
+      <w:lvlJc w:val="left"/>
+      <w:pPr>
+        <w:ind w:left="5040" w:hanging="360"/>
+      </w:pPr>
+      <w:rPr>
+        <w:u w:val="none"/>
+      </w:rPr>
+    </w:lvl>
+    <w:lvl w:ilvl="7">
+      <w:start w:val="1"/>
+      <w:numFmt w:val="bullet"/>
+      <w:lvlText w:val="○"/>
+      <w:lvlJc w:val="left"/>
+      <w:pPr>
+        <w:ind w:left="5760" w:hanging="360"/>
+      </w:pPr>
+      <w:rPr>
+        <w:u w:val="none"/>
+      </w:rPr>
+    </w:lvl>
+    <w:lvl w:ilvl="8">
+      <w:start w:val="1"/>
+      <w:numFmt w:val="bullet"/>
+      <w:lvlText w:val="■"/>
+      <w:lvlJc w:val="left"/>
+      <w:pPr>
+        <w:ind w:left="6480" w:hanging="360"/>
+      </w:pPr>
+      <w:rPr>
+        <w:u w:val="none"/>
+      </w:rPr>
+    </w:lvl>
+  </w:abstractNum>
+  <w:abstractNum w:abstractNumId="7">
+    <w:lvl w:ilvl="0">
+      <w:start w:val="1"/>
+      <w:numFmt w:val="bullet"/>
+      <w:lvlText w:val="●"/>
+      <w:lvlJc w:val="left"/>
+      <w:pPr>
+        <w:ind w:left="720" w:hanging="360"/>
+      </w:pPr>
+      <w:rPr>
+        <w:u w:val="none"/>
+      </w:rPr>
+    </w:lvl>
+    <w:lvl w:ilvl="1">
+      <w:start w:val="1"/>
+      <w:numFmt w:val="bullet"/>
+      <w:lvlText w:val="○"/>
+      <w:lvlJc w:val="left"/>
+      <w:pPr>
+        <w:ind w:left="1440" w:hanging="360"/>
+      </w:pPr>
+      <w:rPr>
+        <w:u w:val="none"/>
+      </w:rPr>
+    </w:lvl>
+    <w:lvl w:ilvl="2">
+      <w:start w:val="1"/>
+      <w:numFmt w:val="bullet"/>
+      <w:lvlText w:val="■"/>
+      <w:lvlJc w:val="left"/>
+      <w:pPr>
+        <w:ind w:left="2160" w:hanging="360"/>
+      </w:pPr>
+      <w:rPr>
+        <w:u w:val="none"/>
+      </w:rPr>
+    </w:lvl>
+    <w:lvl w:ilvl="3">
+      <w:start w:val="1"/>
+      <w:numFmt w:val="bullet"/>
+      <w:lvlText w:val="●"/>
+      <w:lvlJc w:val="left"/>
+      <w:pPr>
+        <w:ind w:left="2880" w:hanging="360"/>
+      </w:pPr>
+      <w:rPr>
+        <w:u w:val="none"/>
+      </w:rPr>
+    </w:lvl>
+    <w:lvl w:ilvl="4">
+      <w:start w:val="1"/>
+      <w:numFmt w:val="bullet"/>
+      <w:lvlText w:val="○"/>
+      <w:lvlJc w:val="left"/>
+      <w:pPr>
+        <w:ind w:left="3600" w:hanging="360"/>
+      </w:pPr>
+      <w:rPr>
+        <w:u w:val="none"/>
+      </w:rPr>
+    </w:lvl>
+    <w:lvl w:ilvl="5">
+      <w:start w:val="1"/>
+      <w:numFmt w:val="bullet"/>
+      <w:lvlText w:val="■"/>
+      <w:lvlJc w:val="left"/>
+      <w:pPr>
+        <w:ind w:left="4320" w:hanging="360"/>
+      </w:pPr>
+      <w:rPr>
+        <w:u w:val="none"/>
+      </w:rPr>
+    </w:lvl>
+    <w:lvl w:ilvl="6">
+      <w:start w:val="1"/>
+      <w:numFmt w:val="bullet"/>
+      <w:lvlText w:val="●"/>
+      <w:lvlJc w:val="left"/>
+      <w:pPr>
+        <w:ind w:left="5040" w:hanging="360"/>
+      </w:pPr>
+      <w:rPr>
+        <w:u w:val="none"/>
+      </w:rPr>
+    </w:lvl>
+    <w:lvl w:ilvl="7">
+      <w:start w:val="1"/>
+      <w:numFmt w:val="bullet"/>
+      <w:lvlText w:val="○"/>
+      <w:lvlJc w:val="left"/>
+      <w:pPr>
+        <w:ind w:left="5760" w:hanging="360"/>
+      </w:pPr>
+      <w:rPr>
+        <w:u w:val="none"/>
+      </w:rPr>
+    </w:lvl>
+    <w:lvl w:ilvl="8">
+      <w:start w:val="1"/>
+      <w:numFmt w:val="bullet"/>
+      <w:lvlText w:val="■"/>
+      <w:lvlJc w:val="left"/>
+      <w:pPr>
+        <w:ind w:left="6480" w:hanging="360"/>
+      </w:pPr>
+      <w:rPr>
+        <w:u w:val="none"/>
+      </w:rPr>
+    </w:lvl>
+  </w:abstractNum>
+  <w:abstractNum w:abstractNumId="8">
+    <w:lvl w:ilvl="0">
+      <w:start w:val="1"/>
+      <w:numFmt w:val="bullet"/>
+      <w:lvlText w:val="●"/>
+      <w:lvlJc w:val="left"/>
+      <w:pPr>
+        <w:ind w:left="720" w:hanging="360"/>
+      </w:pPr>
+      <w:rPr>
+        <w:u w:val="none"/>
+      </w:rPr>
+    </w:lvl>
+    <w:lvl w:ilvl="1">
+      <w:start w:val="1"/>
+      <w:numFmt w:val="bullet"/>
+      <w:lvlText w:val="○"/>
+      <w:lvlJc w:val="left"/>
+      <w:pPr>
+        <w:ind w:left="1440" w:hanging="360"/>
+      </w:pPr>
+      <w:rPr>
+        <w:u w:val="none"/>
+      </w:rPr>
+    </w:lvl>
+    <w:lvl w:ilvl="2">
+      <w:start w:val="1"/>
+      <w:numFmt w:val="bullet"/>
+      <w:lvlText w:val="■"/>
+      <w:lvlJc w:val="left"/>
+      <w:pPr>
+        <w:ind w:left="2160" w:hanging="360"/>
+      </w:pPr>
+      <w:rPr>
+        <w:u w:val="none"/>
+      </w:rPr>
+    </w:lvl>
+    <w:lvl w:ilvl="3">
+      <w:start w:val="1"/>
+      <w:numFmt w:val="bullet"/>
+      <w:lvlText w:val="●"/>
+      <w:lvlJc w:val="left"/>
+      <w:pPr>
+        <w:ind w:left="2880" w:hanging="360"/>
+      </w:pPr>
+      <w:rPr>
+        <w:u w:val="none"/>
+      </w:rPr>
+    </w:lvl>
+    <w:lvl w:ilvl="4">
+      <w:start w:val="1"/>
+      <w:numFmt w:val="bullet"/>
+      <w:lvlText w:val="○"/>
+      <w:lvlJc w:val="left"/>
+      <w:pPr>
+        <w:ind w:left="3600" w:hanging="360"/>
+      </w:pPr>
+      <w:rPr>
+        <w:u w:val="none"/>
+      </w:rPr>
+    </w:lvl>
+    <w:lvl w:ilvl="5">
+      <w:start w:val="1"/>
+      <w:numFmt w:val="bullet"/>
+      <w:lvlText w:val="■"/>
+      <w:lvlJc w:val="left"/>
+      <w:pPr>
+        <w:ind w:left="4320" w:hanging="360"/>
+      </w:pPr>
+      <w:rPr>
+        <w:u w:val="none"/>
+      </w:rPr>
+    </w:lvl>
+    <w:lvl w:ilvl="6">
+      <w:start w:val="1"/>
+      <w:numFmt w:val="bullet"/>
+      <w:lvlText w:val="●"/>
+      <w:lvlJc w:val="left"/>
+      <w:pPr>
+        <w:ind w:left="5040" w:hanging="360"/>
+      </w:pPr>
+      <w:rPr>
+        <w:u w:val="none"/>
+      </w:rPr>
+    </w:lvl>
+    <w:lvl w:ilvl="7">
+      <w:start w:val="1"/>
+      <w:numFmt w:val="bullet"/>
+      <w:lvlText w:val="○"/>
+      <w:lvlJc w:val="left"/>
+      <w:pPr>
+        <w:ind w:left="5760" w:hanging="360"/>
+      </w:pPr>
+      <w:rPr>
+        <w:u w:val="none"/>
+      </w:rPr>
+    </w:lvl>
+    <w:lvl w:ilvl="8">
+      <w:start w:val="1"/>
+      <w:numFmt w:val="bullet"/>
+      <w:lvlText w:val="■"/>
+      <w:lvlJc w:val="left"/>
+      <w:pPr>
+        <w:ind w:left="6480" w:hanging="360"/>
+      </w:pPr>
+      <w:rPr>
+        <w:u w:val="none"/>
+      </w:rPr>
+    </w:lvl>
+  </w:abstractNum>
+  <w:num w:numId="1">
+    <w:abstractNumId w:val="1"/>
+  </w:num>
+  <w:num w:numId="2">
+    <w:abstractNumId w:val="2"/>
+  </w:num>
+  <w:num w:numId="3">
+    <w:abstractNumId w:val="3"/>
+  </w:num>
+  <w:num w:numId="4">
+    <w:abstractNumId w:val="4"/>
+  </w:num>
+  <w:num w:numId="5">
+    <w:abstractNumId w:val="5"/>
+  </w:num>
+  <w:num w:numId="6">
+    <w:abstractNumId w:val="6"/>
+  </w:num>
+  <w:num w:numId="7">
+    <w:abstractNumId w:val="7"/>
+  </w:num>
+  <w:num w:numId="8">
+    <w:abstractNumId w:val="8"/>
+  </w:num>
+</w:numbering>
 </file>
 
 <file path=word/styles.xml><?xml version="1.0" encoding="utf-8"?>
